--- a/storage/app/reports/AD/ChuyenNguonTin/TBaoChuyenNguonTin.docx
+++ b/storage/app/reports/AD/ChuyenNguonTin/TBaoChuyenNguonTin.docx
@@ -702,33 +702,7 @@
                 <w:szCs w:val="26"/>
                 <w:lang w:val="en-US" w:eastAsia="en-US"/>
               </w:rPr>
-              <w:t>${</w:t>
-            </w:r>
-            <w:proofErr w:type="spellStart"/>
-            <w:r>
-              <w:rPr>
-                <w:rFonts w:ascii="Times New Roman" w:eastAsia="Times New Roman" w:hAnsi="Times New Roman" w:cs="Times New Roman"/>
-                <w:i/>
-                <w:iCs/>
-                <w:color w:val="auto"/>
-                <w:sz w:val="26"/>
-                <w:szCs w:val="26"/>
-                <w:lang w:val="en-US" w:eastAsia="en-US"/>
-              </w:rPr>
-              <w:t>Huyen</w:t>
-            </w:r>
-            <w:proofErr w:type="spellEnd"/>
-            <w:r>
-              <w:rPr>
-                <w:rFonts w:ascii="Times New Roman" w:eastAsia="Times New Roman" w:hAnsi="Times New Roman" w:cs="Times New Roman"/>
-                <w:i/>
-                <w:iCs/>
-                <w:color w:val="auto"/>
-                <w:sz w:val="26"/>
-                <w:szCs w:val="26"/>
-                <w:lang w:val="en-US" w:eastAsia="en-US"/>
-              </w:rPr>
-              <w:t>}</w:t>
+              <w:t>${Huyen}</w:t>
             </w:r>
             <w:r>
               <w:rPr>
@@ -968,7 +942,6 @@
                 <w:lang w:val="en-US"/>
               </w:rPr>
             </w:pPr>
-            <w:proofErr w:type="spellStart"/>
             <w:r>
               <w:rPr>
                 <w:rFonts w:ascii="Times New Roman" w:hAnsi="Times New Roman" w:cs="Times New Roman"/>
@@ -977,40 +950,7 @@
                 <w:szCs w:val="28"/>
                 <w:lang w:val="en-US"/>
               </w:rPr>
-              <w:t>Kính</w:t>
-            </w:r>
-            <w:proofErr w:type="spellEnd"/>
-            <w:r>
-              <w:rPr>
-                <w:rFonts w:ascii="Times New Roman" w:hAnsi="Times New Roman" w:cs="Times New Roman"/>
-                <w:color w:val="auto"/>
-                <w:sz w:val="28"/>
-                <w:szCs w:val="28"/>
-                <w:lang w:val="en-US"/>
-              </w:rPr>
-              <w:t xml:space="preserve"> </w:t>
-            </w:r>
-            <w:proofErr w:type="spellStart"/>
-            <w:r>
-              <w:rPr>
-                <w:rFonts w:ascii="Times New Roman" w:hAnsi="Times New Roman" w:cs="Times New Roman"/>
-                <w:color w:val="auto"/>
-                <w:sz w:val="28"/>
-                <w:szCs w:val="28"/>
-                <w:lang w:val="en-US"/>
-              </w:rPr>
-              <w:t>gửi</w:t>
-            </w:r>
-            <w:proofErr w:type="spellEnd"/>
-            <w:r>
-              <w:rPr>
-                <w:rFonts w:ascii="Times New Roman" w:hAnsi="Times New Roman" w:cs="Times New Roman"/>
-                <w:color w:val="auto"/>
-                <w:sz w:val="28"/>
-                <w:szCs w:val="28"/>
-                <w:lang w:val="en-US"/>
-              </w:rPr>
-              <w:t xml:space="preserve">: </w:t>
+              <w:t xml:space="preserve">Kính gửi: </w:t>
             </w:r>
           </w:p>
           <w:p>
@@ -1094,29 +1034,7 @@
                 <w:szCs w:val="28"/>
                 <w:lang w:val="en-US"/>
               </w:rPr>
-              <w:t>${</w:t>
-            </w:r>
-            <w:proofErr w:type="spellStart"/>
-            <w:r>
-              <w:rPr>
-                <w:rFonts w:ascii="Times New Roman" w:hAnsi="Times New Roman" w:cs="Times New Roman"/>
-                <w:color w:val="auto"/>
-                <w:sz w:val="28"/>
-                <w:szCs w:val="28"/>
-                <w:lang w:val="en-US"/>
-              </w:rPr>
-              <w:t>DonViChuyenTin</w:t>
-            </w:r>
-            <w:proofErr w:type="spellEnd"/>
-            <w:r>
-              <w:rPr>
-                <w:rFonts w:ascii="Times New Roman" w:hAnsi="Times New Roman" w:cs="Times New Roman"/>
-                <w:color w:val="auto"/>
-                <w:sz w:val="28"/>
-                <w:szCs w:val="28"/>
-                <w:lang w:val="en-US"/>
-              </w:rPr>
-              <w:t xml:space="preserve">} </w:t>
+              <w:t xml:space="preserve">${DonViChuyenTin} </w:t>
             </w:r>
             <w:r>
               <w:rPr>
@@ -1173,168 +1091,19 @@
                 <w:szCs w:val="28"/>
                 <w:lang w:val="en-US"/>
               </w:rPr>
-              <w:t>- ${</w:t>
-            </w:r>
-            <w:proofErr w:type="spellStart"/>
-            <w:r>
-              <w:rPr>
-                <w:rFonts w:ascii="Times New Roman" w:hAnsi="Times New Roman" w:cs="Times New Roman"/>
+              <w:t xml:space="preserve">- ${NhanXung} ${HoTen} </w:t>
+            </w:r>
+            <w:r>
+              <w:rPr>
+                <w:rFonts w:ascii="Times New Roman" w:hAnsi="Times New Roman" w:cs="Times New Roman"/>
+                <w:i/>
+                <w:iCs/>
                 <w:color w:val="auto"/>
                 <w:sz w:val="28"/>
                 <w:szCs w:val="28"/>
                 <w:lang w:val="en-US"/>
               </w:rPr>
-              <w:t>NhanXung</w:t>
-            </w:r>
-            <w:proofErr w:type="spellEnd"/>
-            <w:r>
-              <w:rPr>
-                <w:rFonts w:ascii="Times New Roman" w:hAnsi="Times New Roman" w:cs="Times New Roman"/>
-                <w:color w:val="auto"/>
-                <w:sz w:val="28"/>
-                <w:szCs w:val="28"/>
-                <w:lang w:val="en-US"/>
-              </w:rPr>
-              <w:t>} ${</w:t>
-            </w:r>
-            <w:proofErr w:type="spellStart"/>
-            <w:r>
-              <w:rPr>
-                <w:rFonts w:ascii="Times New Roman" w:hAnsi="Times New Roman" w:cs="Times New Roman"/>
-                <w:color w:val="auto"/>
-                <w:sz w:val="28"/>
-                <w:szCs w:val="28"/>
-                <w:lang w:val="en-US"/>
-              </w:rPr>
-              <w:t>HoTen</w:t>
-            </w:r>
-            <w:proofErr w:type="spellEnd"/>
-            <w:r>
-              <w:rPr>
-                <w:rFonts w:ascii="Times New Roman" w:hAnsi="Times New Roman" w:cs="Times New Roman"/>
-                <w:color w:val="auto"/>
-                <w:sz w:val="28"/>
-                <w:szCs w:val="28"/>
-                <w:lang w:val="en-US"/>
-              </w:rPr>
-              <w:t xml:space="preserve">} </w:t>
-            </w:r>
-            <w:r>
-              <w:rPr>
-                <w:rFonts w:ascii="Times New Roman" w:hAnsi="Times New Roman" w:cs="Times New Roman"/>
-                <w:i/>
-                <w:iCs/>
-                <w:color w:val="auto"/>
-                <w:sz w:val="28"/>
-                <w:szCs w:val="28"/>
-                <w:lang w:val="en-US"/>
-              </w:rPr>
-              <w:t>(</w:t>
-            </w:r>
-            <w:proofErr w:type="spellStart"/>
-            <w:r>
-              <w:rPr>
-                <w:rFonts w:ascii="Times New Roman" w:hAnsi="Times New Roman" w:cs="Times New Roman"/>
-                <w:i/>
-                <w:iCs/>
-                <w:color w:val="auto"/>
-                <w:sz w:val="28"/>
-                <w:szCs w:val="28"/>
-                <w:lang w:val="en-US"/>
-              </w:rPr>
-              <w:t>Sinh</w:t>
-            </w:r>
-            <w:proofErr w:type="spellEnd"/>
-            <w:r>
-              <w:rPr>
-                <w:rFonts w:ascii="Times New Roman" w:hAnsi="Times New Roman" w:cs="Times New Roman"/>
-                <w:i/>
-                <w:iCs/>
-                <w:color w:val="auto"/>
-                <w:sz w:val="28"/>
-                <w:szCs w:val="28"/>
-                <w:lang w:val="en-US"/>
-              </w:rPr>
-              <w:t xml:space="preserve"> </w:t>
-            </w:r>
-            <w:proofErr w:type="spellStart"/>
-            <w:r>
-              <w:rPr>
-                <w:rFonts w:ascii="Times New Roman" w:hAnsi="Times New Roman" w:cs="Times New Roman"/>
-                <w:i/>
-                <w:iCs/>
-                <w:color w:val="auto"/>
-                <w:sz w:val="28"/>
-                <w:szCs w:val="28"/>
-                <w:lang w:val="en-US"/>
-              </w:rPr>
-              <w:t>năm</w:t>
-            </w:r>
-            <w:proofErr w:type="spellEnd"/>
-            <w:r>
-              <w:rPr>
-                <w:rFonts w:ascii="Times New Roman" w:hAnsi="Times New Roman" w:cs="Times New Roman"/>
-                <w:i/>
-                <w:iCs/>
-                <w:color w:val="auto"/>
-                <w:sz w:val="28"/>
-                <w:szCs w:val="28"/>
-                <w:lang w:val="en-US"/>
-              </w:rPr>
-              <w:t>: ${</w:t>
-            </w:r>
-            <w:proofErr w:type="spellStart"/>
-            <w:r>
-              <w:rPr>
-                <w:rFonts w:ascii="Times New Roman" w:hAnsi="Times New Roman" w:cs="Times New Roman"/>
-                <w:i/>
-                <w:iCs/>
-                <w:color w:val="auto"/>
-                <w:sz w:val="28"/>
-                <w:szCs w:val="28"/>
-                <w:lang w:val="en-US"/>
-              </w:rPr>
-              <w:t>NamSinh</w:t>
-            </w:r>
-            <w:proofErr w:type="spellEnd"/>
-            <w:r>
-              <w:rPr>
-                <w:rFonts w:ascii="Times New Roman" w:hAnsi="Times New Roman" w:cs="Times New Roman"/>
-                <w:i/>
-                <w:iCs/>
-                <w:color w:val="auto"/>
-                <w:sz w:val="28"/>
-                <w:szCs w:val="28"/>
-                <w:lang w:val="en-US"/>
-              </w:rPr>
-              <w:t>}; HKTT: ${HKTT} ${</w:t>
-            </w:r>
-            <w:proofErr w:type="spellStart"/>
-            <w:proofErr w:type="gramStart"/>
-            <w:r>
-              <w:rPr>
-                <w:rFonts w:ascii="Times New Roman" w:hAnsi="Times New Roman" w:cs="Times New Roman"/>
-                <w:i/>
-                <w:iCs/>
-                <w:color w:val="auto"/>
-                <w:sz w:val="28"/>
-                <w:szCs w:val="28"/>
-                <w:lang w:val="en-US"/>
-              </w:rPr>
-              <w:t>DPThuongTru</w:t>
-            </w:r>
-            <w:proofErr w:type="spellEnd"/>
-            <w:r>
-              <w:rPr>
-                <w:rFonts w:ascii="Times New Roman" w:hAnsi="Times New Roman" w:cs="Times New Roman"/>
-                <w:i/>
-                <w:iCs/>
-                <w:color w:val="auto"/>
-                <w:sz w:val="28"/>
-                <w:szCs w:val="28"/>
-                <w:lang w:val="en-US"/>
-              </w:rPr>
-              <w:t>}</w:t>
+              <w:t>(Sinh năm: ${NamSinh}; HKTT: ${HKTT} ${DPThuongTru}</w:t>
             </w:r>
             <w:r>
               <w:rPr>
@@ -1344,18 +1113,7 @@
                 <w:szCs w:val="16"/>
                 <w:lang w:val="en-US"/>
               </w:rPr>
-              <w:t xml:space="preserve">   </w:t>
-            </w:r>
-            <w:proofErr w:type="gramEnd"/>
-            <w:r>
-              <w:rPr>
-                <w:rFonts w:ascii="Times New Roman" w:hAnsi="Times New Roman" w:cs="Times New Roman"/>
-                <w:color w:val="auto"/>
-                <w:sz w:val="16"/>
-                <w:szCs w:val="16"/>
-                <w:lang w:val="en-US"/>
-              </w:rPr>
-              <w:t xml:space="preserve">                         </w:t>
+              <w:t xml:space="preserve">                            </w:t>
             </w:r>
           </w:p>
         </w:tc>
@@ -1426,127 +1184,7 @@
           <w:szCs w:val="28"/>
           <w:lang w:val="en-US" w:eastAsia="en-US"/>
         </w:rPr>
-        <w:t>{</w:t>
-      </w:r>
-      <w:proofErr w:type="spellStart"/>
-      <w:r>
-        <w:rPr>
-          <w:rFonts w:ascii="Times New Roman" w:eastAsia="Times New Roman" w:hAnsi="Times New Roman" w:cs="Times New Roman"/>
-          <w:color w:val="auto"/>
-          <w:spacing w:val="-2"/>
-          <w:sz w:val="28"/>
-          <w:szCs w:val="28"/>
-          <w:lang w:val="en-US" w:eastAsia="en-US"/>
-        </w:rPr>
-        <w:t>LoaiCQDT</w:t>
-      </w:r>
-      <w:proofErr w:type="spellEnd"/>
-      <w:r>
-        <w:rPr>
-          <w:rFonts w:ascii="Times New Roman" w:eastAsia="Times New Roman" w:hAnsi="Times New Roman" w:cs="Times New Roman"/>
-          <w:color w:val="auto"/>
-          <w:spacing w:val="-2"/>
-          <w:sz w:val="28"/>
-          <w:szCs w:val="28"/>
-          <w:lang w:val="en-US" w:eastAsia="en-US"/>
-        </w:rPr>
-        <w:t xml:space="preserve">} </w:t>
-      </w:r>
-      <w:proofErr w:type="spellStart"/>
-      <w:r>
-        <w:rPr>
-          <w:rFonts w:ascii="Times New Roman" w:eastAsia="Times New Roman" w:hAnsi="Times New Roman" w:cs="Times New Roman"/>
-          <w:color w:val="auto"/>
-          <w:spacing w:val="-2"/>
-          <w:sz w:val="28"/>
-          <w:szCs w:val="28"/>
-          <w:lang w:val="en-US" w:eastAsia="en-US"/>
-        </w:rPr>
-        <w:t>Công</w:t>
-      </w:r>
-      <w:proofErr w:type="spellEnd"/>
-      <w:r>
-        <w:rPr>
-          <w:rFonts w:ascii="Times New Roman" w:eastAsia="Times New Roman" w:hAnsi="Times New Roman" w:cs="Times New Roman"/>
-          <w:color w:val="auto"/>
-          <w:spacing w:val="-2"/>
-          <w:sz w:val="28"/>
-          <w:szCs w:val="28"/>
-          <w:lang w:val="en-US" w:eastAsia="en-US"/>
-        </w:rPr>
-        <w:t xml:space="preserve"> an ${</w:t>
-      </w:r>
-      <w:proofErr w:type="spellStart"/>
-      <w:r>
-        <w:rPr>
-          <w:rFonts w:ascii="Times New Roman" w:eastAsia="Times New Roman" w:hAnsi="Times New Roman" w:cs="Times New Roman"/>
-          <w:color w:val="auto"/>
-          <w:spacing w:val="-2"/>
-          <w:sz w:val="28"/>
-          <w:szCs w:val="28"/>
-          <w:lang w:val="en-US" w:eastAsia="en-US"/>
-        </w:rPr>
-        <w:t>Loai</w:t>
-      </w:r>
-      <w:proofErr w:type="spellEnd"/>
-      <w:r>
-        <w:rPr>
-          <w:rFonts w:ascii="Times New Roman" w:eastAsia="Times New Roman" w:hAnsi="Times New Roman" w:cs="Times New Roman"/>
-          <w:color w:val="auto"/>
-          <w:spacing w:val="-2"/>
-          <w:sz w:val="28"/>
-          <w:szCs w:val="28"/>
-          <w:lang w:val="en-US" w:eastAsia="en-US"/>
-        </w:rPr>
-        <w:t>} ${</w:t>
-      </w:r>
-      <w:proofErr w:type="spellStart"/>
-      <w:r>
-        <w:rPr>
-          <w:rFonts w:ascii="Times New Roman" w:eastAsia="Times New Roman" w:hAnsi="Times New Roman" w:cs="Times New Roman"/>
-          <w:color w:val="auto"/>
-          <w:spacing w:val="-2"/>
-          <w:sz w:val="28"/>
-          <w:szCs w:val="28"/>
-          <w:lang w:val="en-US" w:eastAsia="en-US"/>
-        </w:rPr>
-        <w:t>Huyen</w:t>
-      </w:r>
-      <w:proofErr w:type="spellEnd"/>
-      <w:r>
-        <w:rPr>
-          <w:rFonts w:ascii="Times New Roman" w:eastAsia="Times New Roman" w:hAnsi="Times New Roman" w:cs="Times New Roman"/>
-          <w:color w:val="auto"/>
-          <w:spacing w:val="-2"/>
-          <w:sz w:val="28"/>
-          <w:szCs w:val="28"/>
-          <w:lang w:val="en-US" w:eastAsia="en-US"/>
-        </w:rPr>
-        <w:t>}, ${</w:t>
-      </w:r>
-      <w:proofErr w:type="spellStart"/>
-      <w:r>
-        <w:rPr>
-          <w:rFonts w:ascii="Times New Roman" w:eastAsia="Times New Roman" w:hAnsi="Times New Roman" w:cs="Times New Roman"/>
-          <w:color w:val="auto"/>
-          <w:spacing w:val="-2"/>
-          <w:sz w:val="28"/>
-          <w:szCs w:val="28"/>
-          <w:lang w:val="en-US" w:eastAsia="en-US"/>
-        </w:rPr>
-        <w:t>Tinh</w:t>
-      </w:r>
-      <w:proofErr w:type="spellEnd"/>
-      <w:r>
-        <w:rPr>
-          <w:rFonts w:ascii="Times New Roman" w:eastAsia="Times New Roman" w:hAnsi="Times New Roman" w:cs="Times New Roman"/>
-          <w:color w:val="auto"/>
-          <w:spacing w:val="-2"/>
-          <w:sz w:val="28"/>
-          <w:szCs w:val="28"/>
-          <w:lang w:val="en-US" w:eastAsia="en-US"/>
-        </w:rPr>
-        <w:t>}</w:t>
+        <w:t>{LoaiCQDT} Công an ${Loai} ${Huyen}, ${Tinh}</w:t>
       </w:r>
       <w:r>
         <w:rPr>
@@ -1651,42 +1289,28 @@
           <w:szCs w:val="26"/>
           <w:lang w:val="en-US" w:eastAsia="en-US"/>
         </w:rPr>
-        <w:t>${</w:t>
-      </w:r>
-      <w:proofErr w:type="spellStart"/>
-      <w:r>
-        <w:rPr>
-          <w:rFonts w:ascii="Times New Roman" w:eastAsia="Times New Roman" w:hAnsi="Times New Roman" w:cs="Times New Roman"/>
-          <w:spacing w:val="-2"/>
-          <w:sz w:val="26"/>
-          <w:szCs w:val="26"/>
-          <w:lang w:val="en-US" w:eastAsia="en-US"/>
-        </w:rPr>
-        <w:t>PhanLoaiTin</w:t>
-      </w:r>
-      <w:proofErr w:type="spellEnd"/>
-      <w:r>
-        <w:rPr>
-          <w:rFonts w:ascii="Times New Roman" w:eastAsia="Times New Roman" w:hAnsi="Times New Roman" w:cs="Times New Roman"/>
-          <w:spacing w:val="-2"/>
-          <w:sz w:val="26"/>
-          <w:szCs w:val="26"/>
-          <w:lang w:val="en-US" w:eastAsia="en-US"/>
-        </w:rPr>
-        <w:t xml:space="preserve">} </w:t>
-      </w:r>
-      <w:proofErr w:type="spellStart"/>
-      <w:r>
-        <w:rPr>
-          <w:rFonts w:ascii="Times New Roman" w:eastAsia="Times New Roman" w:hAnsi="Times New Roman" w:cs="Times New Roman"/>
-          <w:spacing w:val="-2"/>
-          <w:sz w:val="26"/>
-          <w:szCs w:val="26"/>
-          <w:lang w:val="en-US" w:eastAsia="en-US"/>
-        </w:rPr>
-        <w:t>của</w:t>
-      </w:r>
-      <w:proofErr w:type="spellEnd"/>
+        <w:t xml:space="preserve">${PhanLoaiTin} của </w:t>
+      </w:r>
+      <w:r>
+        <w:rPr>
+          <w:rFonts w:ascii="Times New Roman" w:eastAsia="Times New Roman" w:hAnsi="Times New Roman" w:cs="Times New Roman"/>
+          <w:spacing w:val="-2"/>
+          <w:sz w:val="26"/>
+          <w:szCs w:val="26"/>
+          <w:lang w:val="en-US" w:eastAsia="en-US"/>
+        </w:rPr>
+        <w:t>${DonViChuyenTin}</w:t>
+      </w:r>
+      <w:r>
+        <w:rPr>
+          <w:rFonts w:ascii="Times New Roman" w:eastAsia="Times New Roman" w:hAnsi="Times New Roman" w:cs="Times New Roman"/>
+          <w:spacing w:val="-2"/>
+          <w:sz w:val="26"/>
+          <w:szCs w:val="26"/>
+          <w:lang w:val="en-US" w:eastAsia="en-US"/>
+        </w:rPr>
+        <w:t xml:space="preserve"> về vụ việc</w:t>
+      </w:r>
       <w:r>
         <w:rPr>
           <w:rFonts w:ascii="Times New Roman" w:eastAsia="Times New Roman" w:hAnsi="Times New Roman" w:cs="Times New Roman"/>
@@ -1705,169 +1329,17 @@
           <w:szCs w:val="26"/>
           <w:lang w:val="en-US" w:eastAsia="en-US"/>
         </w:rPr>
-        <w:t>${</w:t>
-      </w:r>
-      <w:proofErr w:type="spellStart"/>
-      <w:r>
-        <w:rPr>
-          <w:rFonts w:ascii="Times New Roman" w:eastAsia="Times New Roman" w:hAnsi="Times New Roman" w:cs="Times New Roman"/>
-          <w:spacing w:val="-2"/>
-          <w:sz w:val="26"/>
-          <w:szCs w:val="26"/>
-          <w:lang w:val="en-US" w:eastAsia="en-US"/>
-        </w:rPr>
-        <w:t>DonViChuyenTin</w:t>
-      </w:r>
-      <w:proofErr w:type="spellEnd"/>
-      <w:r>
-        <w:rPr>
-          <w:rFonts w:ascii="Times New Roman" w:eastAsia="Times New Roman" w:hAnsi="Times New Roman" w:cs="Times New Roman"/>
-          <w:spacing w:val="-2"/>
-          <w:sz w:val="26"/>
-          <w:szCs w:val="26"/>
-          <w:lang w:val="en-US" w:eastAsia="en-US"/>
-        </w:rPr>
-        <w:t>}</w:t>
-      </w:r>
-      <w:r>
-        <w:rPr>
-          <w:rFonts w:ascii="Times New Roman" w:eastAsia="Times New Roman" w:hAnsi="Times New Roman" w:cs="Times New Roman"/>
-          <w:spacing w:val="-2"/>
-          <w:sz w:val="26"/>
-          <w:szCs w:val="26"/>
-          <w:lang w:val="en-US" w:eastAsia="en-US"/>
-        </w:rPr>
-        <w:t xml:space="preserve"> </w:t>
-      </w:r>
-      <w:proofErr w:type="spellStart"/>
-      <w:r>
-        <w:rPr>
-          <w:rFonts w:ascii="Times New Roman" w:eastAsia="Times New Roman" w:hAnsi="Times New Roman" w:cs="Times New Roman"/>
-          <w:spacing w:val="-2"/>
-          <w:sz w:val="26"/>
-          <w:szCs w:val="26"/>
-          <w:lang w:val="en-US" w:eastAsia="en-US"/>
-        </w:rPr>
-        <w:t>về</w:t>
-      </w:r>
-      <w:proofErr w:type="spellEnd"/>
-      <w:r>
-        <w:rPr>
-          <w:rFonts w:ascii="Times New Roman" w:eastAsia="Times New Roman" w:hAnsi="Times New Roman" w:cs="Times New Roman"/>
-          <w:spacing w:val="-2"/>
-          <w:sz w:val="26"/>
-          <w:szCs w:val="26"/>
-          <w:lang w:val="en-US" w:eastAsia="en-US"/>
-        </w:rPr>
-        <w:t xml:space="preserve"> </w:t>
-      </w:r>
-      <w:proofErr w:type="spellStart"/>
-      <w:r>
-        <w:rPr>
-          <w:rFonts w:ascii="Times New Roman" w:eastAsia="Times New Roman" w:hAnsi="Times New Roman" w:cs="Times New Roman"/>
-          <w:spacing w:val="-2"/>
-          <w:sz w:val="26"/>
-          <w:szCs w:val="26"/>
-          <w:lang w:val="en-US" w:eastAsia="en-US"/>
-        </w:rPr>
-        <w:t>vụ</w:t>
-      </w:r>
-      <w:proofErr w:type="spellEnd"/>
-      <w:r>
-        <w:rPr>
-          <w:rFonts w:ascii="Times New Roman" w:eastAsia="Times New Roman" w:hAnsi="Times New Roman" w:cs="Times New Roman"/>
-          <w:spacing w:val="-2"/>
-          <w:sz w:val="26"/>
-          <w:szCs w:val="26"/>
-          <w:lang w:val="en-US" w:eastAsia="en-US"/>
-        </w:rPr>
-        <w:t xml:space="preserve"> </w:t>
-      </w:r>
-      <w:proofErr w:type="spellStart"/>
-      <w:r>
-        <w:rPr>
-          <w:rFonts w:ascii="Times New Roman" w:eastAsia="Times New Roman" w:hAnsi="Times New Roman" w:cs="Times New Roman"/>
-          <w:spacing w:val="-2"/>
-          <w:sz w:val="26"/>
-          <w:szCs w:val="26"/>
-          <w:lang w:val="en-US" w:eastAsia="en-US"/>
-        </w:rPr>
-        <w:t>việc</w:t>
-      </w:r>
-      <w:proofErr w:type="spellEnd"/>
-      <w:r>
-        <w:rPr>
-          <w:rFonts w:ascii="Times New Roman" w:eastAsia="Times New Roman" w:hAnsi="Times New Roman" w:cs="Times New Roman"/>
-          <w:spacing w:val="-2"/>
-          <w:sz w:val="26"/>
-          <w:szCs w:val="26"/>
-          <w:lang w:val="en-US" w:eastAsia="en-US"/>
-        </w:rPr>
-        <w:t xml:space="preserve"> </w:t>
-      </w:r>
-      <w:r>
-        <w:rPr>
-          <w:rFonts w:ascii="Times New Roman" w:eastAsia="Times New Roman" w:hAnsi="Times New Roman" w:cs="Times New Roman"/>
-          <w:spacing w:val="-2"/>
-          <w:sz w:val="26"/>
-          <w:szCs w:val="26"/>
-          <w:lang w:val="en-US" w:eastAsia="en-US"/>
-        </w:rPr>
-        <w:t>${</w:t>
-      </w:r>
-      <w:proofErr w:type="spellStart"/>
-      <w:r>
-        <w:rPr>
-          <w:rFonts w:ascii="Times New Roman" w:eastAsia="Times New Roman" w:hAnsi="Times New Roman" w:cs="Times New Roman"/>
-          <w:spacing w:val="-2"/>
-          <w:sz w:val="26"/>
-          <w:szCs w:val="26"/>
-          <w:lang w:val="en-US" w:eastAsia="en-US"/>
-        </w:rPr>
-        <w:t>NhanXung</w:t>
-      </w:r>
-      <w:proofErr w:type="spellEnd"/>
-      <w:r>
-        <w:rPr>
-          <w:rFonts w:ascii="Times New Roman" w:eastAsia="Times New Roman" w:hAnsi="Times New Roman" w:cs="Times New Roman"/>
-          <w:spacing w:val="-2"/>
-          <w:sz w:val="26"/>
-          <w:szCs w:val="26"/>
-          <w:lang w:val="en-US" w:eastAsia="en-US"/>
-        </w:rPr>
-        <w:t xml:space="preserve">} </w:t>
-      </w:r>
-      <w:r>
-        <w:rPr>
-          <w:rFonts w:ascii="Times New Roman" w:eastAsia="Times New Roman" w:hAnsi="Times New Roman" w:cs="Times New Roman"/>
-          <w:spacing w:val="-2"/>
-          <w:sz w:val="26"/>
-          <w:szCs w:val="26"/>
-          <w:lang w:val="en-US" w:eastAsia="en-US"/>
-        </w:rPr>
-        <w:t>${</w:t>
-      </w:r>
-      <w:proofErr w:type="spellStart"/>
-      <w:r>
-        <w:rPr>
-          <w:rFonts w:ascii="Times New Roman" w:eastAsia="Times New Roman" w:hAnsi="Times New Roman" w:cs="Times New Roman"/>
-          <w:spacing w:val="-2"/>
-          <w:sz w:val="26"/>
-          <w:szCs w:val="26"/>
-          <w:lang w:val="en-US" w:eastAsia="en-US"/>
-        </w:rPr>
-        <w:t>HoTen</w:t>
-      </w:r>
-      <w:proofErr w:type="spellEnd"/>
-      <w:r>
-        <w:rPr>
-          <w:rFonts w:ascii="Times New Roman" w:eastAsia="Times New Roman" w:hAnsi="Times New Roman" w:cs="Times New Roman"/>
-          <w:spacing w:val="-2"/>
-          <w:sz w:val="26"/>
-          <w:szCs w:val="26"/>
-          <w:lang w:val="en-US" w:eastAsia="en-US"/>
-        </w:rPr>
-        <w:t>}</w:t>
+        <w:t xml:space="preserve">${NhanXung} </w:t>
+      </w:r>
+      <w:r>
+        <w:rPr>
+          <w:rFonts w:ascii="Times New Roman" w:eastAsia="Times New Roman" w:hAnsi="Times New Roman" w:cs="Times New Roman"/>
+          <w:spacing w:val="-2"/>
+          <w:sz w:val="26"/>
+          <w:szCs w:val="26"/>
+          <w:lang w:val="en-US" w:eastAsia="en-US"/>
+        </w:rPr>
+        <w:t>${HoTen}</w:t>
       </w:r>
       <w:r>
         <w:rPr>
@@ -1891,9 +1363,8 @@
           <w:szCs w:val="26"/>
           <w:lang w:val="en-US" w:eastAsia="en-US"/>
         </w:rPr>
-        <w:t>(</w:t>
-      </w:r>
-      <w:proofErr w:type="spellStart"/>
+        <w:t>(Sinh năm: ${NamSinh};</w:t>
+      </w:r>
       <w:r>
         <w:rPr>
           <w:rFonts w:ascii="Times New Roman" w:eastAsia="Times New Roman" w:hAnsi="Times New Roman" w:cs="Times New Roman"/>
@@ -1904,9 +1375,8 @@
           <w:szCs w:val="26"/>
           <w:lang w:val="en-US" w:eastAsia="en-US"/>
         </w:rPr>
-        <w:t>Sinh</w:t>
-      </w:r>
-      <w:proofErr w:type="spellEnd"/>
+        <w:t xml:space="preserve"> </w:t>
+      </w:r>
       <w:r>
         <w:rPr>
           <w:rFonts w:ascii="Times New Roman" w:eastAsia="Times New Roman" w:hAnsi="Times New Roman" w:cs="Times New Roman"/>
@@ -1917,9 +1387,8 @@
           <w:szCs w:val="26"/>
           <w:lang w:val="en-US" w:eastAsia="en-US"/>
         </w:rPr>
-        <w:t xml:space="preserve"> </w:t>
-      </w:r>
-      <w:proofErr w:type="spellStart"/>
+        <w:t>HKTT</w:t>
+      </w:r>
       <w:r>
         <w:rPr>
           <w:rFonts w:ascii="Times New Roman" w:eastAsia="Times New Roman" w:hAnsi="Times New Roman" w:cs="Times New Roman"/>
@@ -1930,9 +1399,8 @@
           <w:szCs w:val="26"/>
           <w:lang w:val="en-US" w:eastAsia="en-US"/>
         </w:rPr>
-        <w:t>năm</w:t>
-      </w:r>
-      <w:proofErr w:type="spellEnd"/>
+        <w:t xml:space="preserve">: </w:t>
+      </w:r>
       <w:r>
         <w:rPr>
           <w:rFonts w:ascii="Times New Roman" w:eastAsia="Times New Roman" w:hAnsi="Times New Roman" w:cs="Times New Roman"/>
@@ -1943,161 +1411,27 @@
           <w:szCs w:val="26"/>
           <w:lang w:val="en-US" w:eastAsia="en-US"/>
         </w:rPr>
-        <w:t>: ${</w:t>
-      </w:r>
-      <w:proofErr w:type="spellStart"/>
-      <w:r>
-        <w:rPr>
-          <w:rFonts w:ascii="Times New Roman" w:eastAsia="Times New Roman" w:hAnsi="Times New Roman" w:cs="Times New Roman"/>
-          <w:i/>
-          <w:iCs/>
-          <w:spacing w:val="-2"/>
-          <w:sz w:val="26"/>
-          <w:szCs w:val="26"/>
-          <w:lang w:val="en-US" w:eastAsia="en-US"/>
-        </w:rPr>
-        <w:t>NamSinh</w:t>
-      </w:r>
-      <w:proofErr w:type="spellEnd"/>
-      <w:r>
-        <w:rPr>
-          <w:rFonts w:ascii="Times New Roman" w:eastAsia="Times New Roman" w:hAnsi="Times New Roman" w:cs="Times New Roman"/>
-          <w:i/>
-          <w:iCs/>
-          <w:spacing w:val="-2"/>
-          <w:sz w:val="26"/>
-          <w:szCs w:val="26"/>
-          <w:lang w:val="en-US" w:eastAsia="en-US"/>
-        </w:rPr>
-        <w:t>};</w:t>
-      </w:r>
-      <w:r>
-        <w:rPr>
-          <w:rFonts w:ascii="Times New Roman" w:eastAsia="Times New Roman" w:hAnsi="Times New Roman" w:cs="Times New Roman"/>
-          <w:i/>
-          <w:iCs/>
-          <w:spacing w:val="-2"/>
-          <w:sz w:val="26"/>
-          <w:szCs w:val="26"/>
-          <w:lang w:val="en-US" w:eastAsia="en-US"/>
-        </w:rPr>
-        <w:t xml:space="preserve"> </w:t>
-      </w:r>
-      <w:r>
-        <w:rPr>
-          <w:rFonts w:ascii="Times New Roman" w:eastAsia="Times New Roman" w:hAnsi="Times New Roman" w:cs="Times New Roman"/>
-          <w:i/>
-          <w:iCs/>
-          <w:spacing w:val="-2"/>
-          <w:sz w:val="26"/>
-          <w:szCs w:val="26"/>
-          <w:lang w:val="en-US" w:eastAsia="en-US"/>
-        </w:rPr>
-        <w:t>HKTT</w:t>
-      </w:r>
-      <w:r>
-        <w:rPr>
-          <w:rFonts w:ascii="Times New Roman" w:eastAsia="Times New Roman" w:hAnsi="Times New Roman" w:cs="Times New Roman"/>
-          <w:i/>
-          <w:iCs/>
-          <w:spacing w:val="-2"/>
-          <w:sz w:val="26"/>
-          <w:szCs w:val="26"/>
-          <w:lang w:val="en-US" w:eastAsia="en-US"/>
-        </w:rPr>
-        <w:t xml:space="preserve">: </w:t>
-      </w:r>
-      <w:r>
-        <w:rPr>
-          <w:rFonts w:ascii="Times New Roman" w:eastAsia="Times New Roman" w:hAnsi="Times New Roman" w:cs="Times New Roman"/>
-          <w:i/>
-          <w:iCs/>
-          <w:spacing w:val="-2"/>
-          <w:sz w:val="26"/>
-          <w:szCs w:val="26"/>
-          <w:lang w:val="en-US" w:eastAsia="en-US"/>
-        </w:rPr>
-        <w:t>${HKTT} ${</w:t>
-      </w:r>
-      <w:proofErr w:type="spellStart"/>
-      <w:r>
-        <w:rPr>
-          <w:rFonts w:ascii="Times New Roman" w:eastAsia="Times New Roman" w:hAnsi="Times New Roman" w:cs="Times New Roman"/>
-          <w:i/>
-          <w:iCs/>
-          <w:spacing w:val="-2"/>
-          <w:sz w:val="26"/>
-          <w:szCs w:val="26"/>
-          <w:lang w:val="en-US" w:eastAsia="en-US"/>
-        </w:rPr>
-        <w:t>DPThuongTru</w:t>
-      </w:r>
-      <w:proofErr w:type="spellEnd"/>
-      <w:r>
-        <w:rPr>
-          <w:rFonts w:ascii="Times New Roman" w:eastAsia="Times New Roman" w:hAnsi="Times New Roman" w:cs="Times New Roman"/>
-          <w:i/>
-          <w:iCs/>
-          <w:spacing w:val="-2"/>
-          <w:sz w:val="26"/>
-          <w:szCs w:val="26"/>
-          <w:lang w:val="en-US" w:eastAsia="en-US"/>
-        </w:rPr>
-        <w:t>})</w:t>
-      </w:r>
-      <w:r>
-        <w:rPr>
-          <w:rFonts w:ascii="Times New Roman" w:eastAsia="Times New Roman" w:hAnsi="Times New Roman" w:cs="Times New Roman"/>
-          <w:spacing w:val="-2"/>
-          <w:sz w:val="26"/>
-          <w:szCs w:val="26"/>
-          <w:lang w:val="en-US" w:eastAsia="en-US"/>
-        </w:rPr>
-        <w:t xml:space="preserve"> ${</w:t>
-      </w:r>
-      <w:proofErr w:type="spellStart"/>
-      <w:r>
-        <w:rPr>
-          <w:rFonts w:ascii="Times New Roman" w:eastAsia="Times New Roman" w:hAnsi="Times New Roman" w:cs="Times New Roman"/>
-          <w:spacing w:val="-2"/>
-          <w:sz w:val="26"/>
-          <w:szCs w:val="26"/>
-          <w:lang w:val="en-US" w:eastAsia="en-US"/>
-        </w:rPr>
-        <w:t>NoiDungTomTat</w:t>
-      </w:r>
-      <w:proofErr w:type="spellEnd"/>
-      <w:r>
-        <w:rPr>
-          <w:rFonts w:ascii="Times New Roman" w:eastAsia="Times New Roman" w:hAnsi="Times New Roman" w:cs="Times New Roman"/>
-          <w:spacing w:val="-2"/>
-          <w:sz w:val="26"/>
-          <w:szCs w:val="26"/>
-          <w:lang w:val="en-US" w:eastAsia="en-US"/>
-        </w:rPr>
-        <w:t xml:space="preserve">} </w:t>
-      </w:r>
-      <w:proofErr w:type="spellStart"/>
-      <w:r>
-        <w:rPr>
-          <w:rFonts w:ascii="Times New Roman" w:eastAsia="Times New Roman" w:hAnsi="Times New Roman" w:cs="Times New Roman"/>
-          <w:spacing w:val="-2"/>
-          <w:sz w:val="26"/>
-          <w:szCs w:val="26"/>
-          <w:lang w:val="en-US" w:eastAsia="en-US"/>
-        </w:rPr>
-        <w:t>vào</w:t>
-      </w:r>
-      <w:proofErr w:type="spellEnd"/>
-      <w:r>
-        <w:rPr>
-          <w:rFonts w:ascii="Times New Roman" w:eastAsia="Times New Roman" w:hAnsi="Times New Roman" w:cs="Times New Roman"/>
-          <w:spacing w:val="-2"/>
-          <w:sz w:val="26"/>
-          <w:szCs w:val="26"/>
-          <w:lang w:val="en-US" w:eastAsia="en-US"/>
-        </w:rPr>
-        <w:t xml:space="preserve"> </w:t>
+        <w:t>${HKTT} ${DPThuongTru})</w:t>
+      </w:r>
+      <w:r>
+        <w:rPr>
+          <w:rFonts w:ascii="Times New Roman" w:eastAsia="Times New Roman" w:hAnsi="Times New Roman" w:cs="Times New Roman"/>
+          <w:spacing w:val="-2"/>
+          <w:sz w:val="26"/>
+          <w:szCs w:val="26"/>
+          <w:lang w:val="en-US" w:eastAsia="en-US"/>
+        </w:rPr>
+        <w:t xml:space="preserve"> ${NoiDungTomTat} </w:t>
+      </w:r>
+      <w:r>
+        <w:rPr>
+          <w:rFonts w:ascii="Times New Roman" w:eastAsia="Times New Roman" w:hAnsi="Times New Roman" w:cs="Times New Roman"/>
+          <w:spacing w:val="-2"/>
+          <w:sz w:val="26"/>
+          <w:szCs w:val="26"/>
+          <w:lang w:val="en-US" w:eastAsia="en-US"/>
+        </w:rPr>
+        <w:t xml:space="preserve">vào </w:t>
       </w:r>
       <w:r>
         <w:rPr>
@@ -2114,29 +1448,7 @@
           <w:szCs w:val="26"/>
           <w:lang w:val="en-US" w:eastAsia="en-US"/>
         </w:rPr>
-        <w:t xml:space="preserve"> </w:t>
-      </w:r>
-      <w:proofErr w:type="spellStart"/>
-      <w:r>
-        <w:rPr>
-          <w:rFonts w:ascii="Times New Roman" w:eastAsia="Times New Roman" w:hAnsi="Times New Roman" w:cs="Times New Roman"/>
-          <w:spacing w:val="-2"/>
-          <w:sz w:val="26"/>
-          <w:szCs w:val="26"/>
-          <w:lang w:val="en-US" w:eastAsia="en-US"/>
-        </w:rPr>
-        <w:t>tại</w:t>
-      </w:r>
-      <w:proofErr w:type="spellEnd"/>
-      <w:r>
-        <w:rPr>
-          <w:rFonts w:ascii="Times New Roman" w:eastAsia="Times New Roman" w:hAnsi="Times New Roman" w:cs="Times New Roman"/>
-          <w:spacing w:val="-2"/>
-          <w:sz w:val="26"/>
-          <w:szCs w:val="26"/>
-          <w:lang w:val="en-US" w:eastAsia="en-US"/>
-        </w:rPr>
-        <w:t xml:space="preserve"> </w:t>
+        <w:t xml:space="preserve"> tại </w:t>
       </w:r>
       <w:r>
         <w:rPr>
@@ -2151,25 +1463,7 @@
           <w:sz w:val="28"/>
           <w:lang w:val="en-US"/>
         </w:rPr>
-        <w:t xml:space="preserve"> ${</w:t>
-      </w:r>
-      <w:proofErr w:type="spellStart"/>
-      <w:r>
-        <w:rPr>
-          <w:rFonts w:ascii="Times New Roman" w:hAnsi="Times New Roman" w:cs="Times New Roman"/>
-          <w:sz w:val="28"/>
-          <w:lang w:val="en-US"/>
-        </w:rPr>
-        <w:t>DPXayRa</w:t>
-      </w:r>
-      <w:proofErr w:type="spellEnd"/>
-      <w:r>
-        <w:rPr>
-          <w:rFonts w:ascii="Times New Roman" w:hAnsi="Times New Roman" w:cs="Times New Roman"/>
-          <w:sz w:val="28"/>
-          <w:lang w:val="en-US"/>
-        </w:rPr>
-        <w:t>}</w:t>
+        <w:t xml:space="preserve"> ${DPXayRa}</w:t>
       </w:r>
       <w:r>
         <w:rPr>
@@ -2227,127 +1521,7 @@
           <w:szCs w:val="28"/>
           <w:lang w:val="en-US" w:eastAsia="en-US"/>
         </w:rPr>
-        <w:t>{</w:t>
-      </w:r>
-      <w:proofErr w:type="spellStart"/>
-      <w:r>
-        <w:rPr>
-          <w:rFonts w:ascii="Times New Roman" w:eastAsia="Times New Roman" w:hAnsi="Times New Roman" w:cs="Times New Roman"/>
-          <w:color w:val="auto"/>
-          <w:spacing w:val="-2"/>
-          <w:sz w:val="28"/>
-          <w:szCs w:val="28"/>
-          <w:lang w:val="en-US" w:eastAsia="en-US"/>
-        </w:rPr>
-        <w:t>LoaiCQDT</w:t>
-      </w:r>
-      <w:proofErr w:type="spellEnd"/>
-      <w:r>
-        <w:rPr>
-          <w:rFonts w:ascii="Times New Roman" w:eastAsia="Times New Roman" w:hAnsi="Times New Roman" w:cs="Times New Roman"/>
-          <w:color w:val="auto"/>
-          <w:spacing w:val="-2"/>
-          <w:sz w:val="28"/>
-          <w:szCs w:val="28"/>
-          <w:lang w:val="en-US" w:eastAsia="en-US"/>
-        </w:rPr>
-        <w:t xml:space="preserve">} </w:t>
-      </w:r>
-      <w:proofErr w:type="spellStart"/>
-      <w:r>
-        <w:rPr>
-          <w:rFonts w:ascii="Times New Roman" w:eastAsia="Times New Roman" w:hAnsi="Times New Roman" w:cs="Times New Roman"/>
-          <w:color w:val="auto"/>
-          <w:spacing w:val="-2"/>
-          <w:sz w:val="28"/>
-          <w:szCs w:val="28"/>
-          <w:lang w:val="en-US" w:eastAsia="en-US"/>
-        </w:rPr>
-        <w:t>Công</w:t>
-      </w:r>
-      <w:proofErr w:type="spellEnd"/>
-      <w:r>
-        <w:rPr>
-          <w:rFonts w:ascii="Times New Roman" w:eastAsia="Times New Roman" w:hAnsi="Times New Roman" w:cs="Times New Roman"/>
-          <w:color w:val="auto"/>
-          <w:spacing w:val="-2"/>
-          <w:sz w:val="28"/>
-          <w:szCs w:val="28"/>
-          <w:lang w:val="en-US" w:eastAsia="en-US"/>
-        </w:rPr>
-        <w:t xml:space="preserve"> an ${</w:t>
-      </w:r>
-      <w:proofErr w:type="spellStart"/>
-      <w:r>
-        <w:rPr>
-          <w:rFonts w:ascii="Times New Roman" w:eastAsia="Times New Roman" w:hAnsi="Times New Roman" w:cs="Times New Roman"/>
-          <w:color w:val="auto"/>
-          <w:spacing w:val="-2"/>
-          <w:sz w:val="28"/>
-          <w:szCs w:val="28"/>
-          <w:lang w:val="en-US" w:eastAsia="en-US"/>
-        </w:rPr>
-        <w:t>Loai</w:t>
-      </w:r>
-      <w:proofErr w:type="spellEnd"/>
-      <w:r>
-        <w:rPr>
-          <w:rFonts w:ascii="Times New Roman" w:eastAsia="Times New Roman" w:hAnsi="Times New Roman" w:cs="Times New Roman"/>
-          <w:color w:val="auto"/>
-          <w:spacing w:val="-2"/>
-          <w:sz w:val="28"/>
-          <w:szCs w:val="28"/>
-          <w:lang w:val="en-US" w:eastAsia="en-US"/>
-        </w:rPr>
-        <w:t>} ${</w:t>
-      </w:r>
-      <w:proofErr w:type="spellStart"/>
-      <w:r>
-        <w:rPr>
-          <w:rFonts w:ascii="Times New Roman" w:eastAsia="Times New Roman" w:hAnsi="Times New Roman" w:cs="Times New Roman"/>
-          <w:color w:val="auto"/>
-          <w:spacing w:val="-2"/>
-          <w:sz w:val="28"/>
-          <w:szCs w:val="28"/>
-          <w:lang w:val="en-US" w:eastAsia="en-US"/>
-        </w:rPr>
-        <w:t>Huyen</w:t>
-      </w:r>
-      <w:proofErr w:type="spellEnd"/>
-      <w:r>
-        <w:rPr>
-          <w:rFonts w:ascii="Times New Roman" w:eastAsia="Times New Roman" w:hAnsi="Times New Roman" w:cs="Times New Roman"/>
-          <w:color w:val="auto"/>
-          <w:spacing w:val="-2"/>
-          <w:sz w:val="28"/>
-          <w:szCs w:val="28"/>
-          <w:lang w:val="en-US" w:eastAsia="en-US"/>
-        </w:rPr>
-        <w:t>}, ${</w:t>
-      </w:r>
-      <w:proofErr w:type="spellStart"/>
-      <w:r>
-        <w:rPr>
-          <w:rFonts w:ascii="Times New Roman" w:eastAsia="Times New Roman" w:hAnsi="Times New Roman" w:cs="Times New Roman"/>
-          <w:color w:val="auto"/>
-          <w:spacing w:val="-2"/>
-          <w:sz w:val="28"/>
-          <w:szCs w:val="28"/>
-          <w:lang w:val="en-US" w:eastAsia="en-US"/>
-        </w:rPr>
-        <w:t>Tinh</w:t>
-      </w:r>
-      <w:proofErr w:type="spellEnd"/>
-      <w:r>
-        <w:rPr>
-          <w:rFonts w:ascii="Times New Roman" w:eastAsia="Times New Roman" w:hAnsi="Times New Roman" w:cs="Times New Roman"/>
-          <w:color w:val="auto"/>
-          <w:spacing w:val="-2"/>
-          <w:sz w:val="28"/>
-          <w:szCs w:val="28"/>
-          <w:lang w:val="en-US" w:eastAsia="en-US"/>
-        </w:rPr>
-        <w:t>}</w:t>
+        <w:t>{LoaiCQDT} Công an ${Loai} ${Huyen}, ${Tinh}</w:t>
       </w:r>
       <w:r>
         <w:rPr>
@@ -2358,40 +1532,16 @@
         </w:rPr>
         <w:t xml:space="preserve">đã tiến hành </w:t>
       </w:r>
-      <w:proofErr w:type="spellStart"/>
-      <w:r>
-        <w:rPr>
-          <w:rFonts w:ascii="Times New Roman" w:hAnsi="Times New Roman" w:cs="Times New Roman"/>
-          <w:color w:val="auto"/>
-          <w:sz w:val="26"/>
-          <w:szCs w:val="26"/>
-          <w:lang w:val="en-US"/>
-        </w:rPr>
-        <w:t>giải</w:t>
-      </w:r>
-      <w:proofErr w:type="spellEnd"/>
-      <w:r>
-        <w:rPr>
-          <w:rFonts w:ascii="Times New Roman" w:hAnsi="Times New Roman" w:cs="Times New Roman"/>
-          <w:color w:val="auto"/>
-          <w:sz w:val="26"/>
-          <w:szCs w:val="26"/>
-          <w:lang w:val="en-US"/>
-        </w:rPr>
-        <w:t xml:space="preserve"> </w:t>
-      </w:r>
-      <w:proofErr w:type="spellStart"/>
-      <w:r>
-        <w:rPr>
-          <w:rFonts w:ascii="Times New Roman" w:hAnsi="Times New Roman" w:cs="Times New Roman"/>
-          <w:color w:val="auto"/>
-          <w:sz w:val="26"/>
-          <w:szCs w:val="26"/>
-          <w:lang w:val="en-US"/>
-        </w:rPr>
-        <w:t>quyết</w:t>
-      </w:r>
-      <w:proofErr w:type="spellEnd"/>
+      <w:r>
+        <w:rPr>
+          <w:rFonts w:ascii="Times New Roman" w:hAnsi="Times New Roman" w:cs="Times New Roman"/>
+          <w:color w:val="auto"/>
+          <w:sz w:val="26"/>
+          <w:szCs w:val="26"/>
+          <w:lang w:val="en-US"/>
+        </w:rPr>
+        <w:t>giải quyết</w:t>
+      </w:r>
       <w:r>
         <w:rPr>
           <w:rFonts w:ascii="Times New Roman" w:hAnsi="Times New Roman" w:cs="Times New Roman"/>
@@ -2463,29 +1613,7 @@
           <w:szCs w:val="26"/>
           <w:lang w:val="en-US"/>
         </w:rPr>
-        <w:t>${</w:t>
-      </w:r>
-      <w:proofErr w:type="spellStart"/>
-      <w:r>
-        <w:rPr>
-          <w:rFonts w:ascii="Times New Roman" w:hAnsi="Times New Roman" w:cs="Times New Roman"/>
-          <w:color w:val="auto"/>
-          <w:sz w:val="26"/>
-          <w:szCs w:val="26"/>
-          <w:lang w:val="en-US"/>
-        </w:rPr>
-        <w:t>PhanLoaiTin</w:t>
-      </w:r>
-      <w:proofErr w:type="spellEnd"/>
-      <w:r>
-        <w:rPr>
-          <w:rFonts w:ascii="Times New Roman" w:hAnsi="Times New Roman" w:cs="Times New Roman"/>
-          <w:color w:val="auto"/>
-          <w:sz w:val="26"/>
-          <w:szCs w:val="26"/>
-          <w:lang w:val="en-US"/>
-        </w:rPr>
-        <w:t>}</w:t>
+        <w:t>${PhanLoaiTin}</w:t>
       </w:r>
       <w:r>
         <w:rPr>
@@ -2803,29 +1931,7 @@
           <w:szCs w:val="26"/>
           <w:lang w:val="en-US"/>
         </w:rPr>
-        <w:t>${</w:t>
-      </w:r>
-      <w:proofErr w:type="spellStart"/>
-      <w:r>
-        <w:rPr>
-          <w:rFonts w:ascii="Times New Roman" w:hAnsi="Times New Roman" w:cs="Times New Roman"/>
-          <w:color w:val="auto"/>
-          <w:sz w:val="26"/>
-          <w:szCs w:val="26"/>
-          <w:lang w:val="en-US"/>
-        </w:rPr>
-        <w:t>PhanLoaiTin</w:t>
-      </w:r>
-      <w:proofErr w:type="spellEnd"/>
-      <w:r>
-        <w:rPr>
-          <w:rFonts w:ascii="Times New Roman" w:hAnsi="Times New Roman" w:cs="Times New Roman"/>
-          <w:color w:val="auto"/>
-          <w:sz w:val="26"/>
-          <w:szCs w:val="26"/>
-          <w:lang w:val="en-US"/>
-        </w:rPr>
-        <w:t>}</w:t>
+        <w:t>${PhanLoaiTin}</w:t>
       </w:r>
       <w:r>
         <w:rPr>
@@ -2866,9 +1972,8 @@
           <w:szCs w:val="28"/>
           <w:lang w:val="en-US" w:eastAsia="en-US"/>
         </w:rPr>
-        <w:t>(</w:t>
-      </w:r>
-      <w:proofErr w:type="spellStart"/>
+        <w:t>(Ghi lý do</w:t>
+      </w:r>
       <w:r>
         <w:rPr>
           <w:rFonts w:ascii="Times New Roman" w:eastAsia="Times New Roman" w:hAnsi="Times New Roman" w:cs="Times New Roman"/>
@@ -2880,9 +1985,8 @@
           <w:szCs w:val="28"/>
           <w:lang w:val="en-US" w:eastAsia="en-US"/>
         </w:rPr>
-        <w:t>Ghi</w:t>
-      </w:r>
-      <w:proofErr w:type="spellEnd"/>
+        <w:t>, căn cứ</w:t>
+      </w:r>
       <w:r>
         <w:rPr>
           <w:rFonts w:ascii="Times New Roman" w:eastAsia="Times New Roman" w:hAnsi="Times New Roman" w:cs="Times New Roman"/>
@@ -2896,7 +2000,6 @@
         </w:rPr>
         <w:t xml:space="preserve"> </w:t>
       </w:r>
-      <w:proofErr w:type="spellStart"/>
       <w:r>
         <w:rPr>
           <w:rFonts w:ascii="Times New Roman" w:eastAsia="Times New Roman" w:hAnsi="Times New Roman" w:cs="Times New Roman"/>
@@ -2908,9 +2011,8 @@
           <w:szCs w:val="28"/>
           <w:lang w:val="en-US" w:eastAsia="en-US"/>
         </w:rPr>
-        <w:t>lý</w:t>
-      </w:r>
-      <w:proofErr w:type="spellEnd"/>
+        <w:t>chuyển nguồn tin</w:t>
+      </w:r>
       <w:r>
         <w:rPr>
           <w:rFonts w:ascii="Times New Roman" w:eastAsia="Times New Roman" w:hAnsi="Times New Roman" w:cs="Times New Roman"/>
@@ -2922,7 +2024,161 @@
           <w:szCs w:val="28"/>
           <w:lang w:val="en-US" w:eastAsia="en-US"/>
         </w:rPr>
-        <w:t xml:space="preserve"> do</w:t>
+        <w:t>)</w:t>
+      </w:r>
+      <w:r>
+        <w:rPr>
+          <w:rFonts w:ascii="Times New Roman" w:eastAsia="Times New Roman" w:hAnsi="Times New Roman" w:cs="Times New Roman"/>
+          <w:color w:val="auto"/>
+          <w:spacing w:val="-2"/>
+          <w:sz w:val="28"/>
+          <w:szCs w:val="28"/>
+          <w:lang w:val="en-US" w:eastAsia="en-US"/>
+        </w:rPr>
+        <w:t xml:space="preserve">. Ngày </w:t>
+      </w:r>
+      <w:r>
+        <w:rPr>
+          <w:rFonts w:ascii="Times New Roman" w:eastAsia="Times New Roman" w:hAnsi="Times New Roman" w:cs="Times New Roman"/>
+          <w:color w:val="auto"/>
+          <w:spacing w:val="-2"/>
+          <w:sz w:val="28"/>
+          <w:szCs w:val="28"/>
+          <w:lang w:val="en-US" w:eastAsia="en-US"/>
+        </w:rPr>
+        <w:t>${NgayKetThuc1}</w:t>
+      </w:r>
+      <w:r>
+        <w:rPr>
+          <w:rFonts w:ascii="Times New Roman" w:eastAsia="Times New Roman" w:hAnsi="Times New Roman" w:cs="Times New Roman"/>
+          <w:color w:val="auto"/>
+          <w:spacing w:val="-2"/>
+          <w:sz w:val="28"/>
+          <w:szCs w:val="28"/>
+          <w:lang w:val="en-US" w:eastAsia="en-US"/>
+        </w:rPr>
+        <w:t xml:space="preserve">, Cơ quan </w:t>
+      </w:r>
+      <w:r>
+        <w:rPr>
+          <w:rFonts w:ascii="Times New Roman" w:eastAsia="Times New Roman" w:hAnsi="Times New Roman" w:cs="Times New Roman"/>
+          <w:color w:val="auto"/>
+          <w:spacing w:val="-2"/>
+          <w:sz w:val="28"/>
+          <w:szCs w:val="28"/>
+          <w:lang w:val="en-US" w:eastAsia="en-US"/>
+        </w:rPr>
+        <w:t>${LoaiCQDT}</w:t>
+      </w:r>
+      <w:r>
+        <w:rPr>
+          <w:rFonts w:ascii="Times New Roman" w:eastAsia="Times New Roman" w:hAnsi="Times New Roman" w:cs="Times New Roman"/>
+          <w:color w:val="auto"/>
+          <w:spacing w:val="-2"/>
+          <w:sz w:val="28"/>
+          <w:szCs w:val="28"/>
+          <w:lang w:val="en-US" w:eastAsia="en-US"/>
+        </w:rPr>
+        <w:t xml:space="preserve"> Công an </w:t>
+      </w:r>
+      <w:r>
+        <w:rPr>
+          <w:rFonts w:ascii="Times New Roman" w:eastAsia="Times New Roman" w:hAnsi="Times New Roman" w:cs="Times New Roman"/>
+          <w:color w:val="auto"/>
+          <w:spacing w:val="-2"/>
+          <w:sz w:val="28"/>
+          <w:szCs w:val="28"/>
+          <w:lang w:val="en-US" w:eastAsia="en-US"/>
+        </w:rPr>
+        <w:t>${Loai} ${Huyen}, ${Tinh}</w:t>
+      </w:r>
+      <w:r>
+        <w:rPr>
+          <w:rFonts w:ascii="Times New Roman" w:eastAsia="Times New Roman" w:hAnsi="Times New Roman" w:cs="Times New Roman"/>
+          <w:color w:val="auto"/>
+          <w:spacing w:val="-2"/>
+          <w:sz w:val="28"/>
+          <w:szCs w:val="28"/>
+          <w:lang w:val="en-US" w:eastAsia="en-US"/>
+        </w:rPr>
+        <w:t xml:space="preserve"> </w:t>
+      </w:r>
+      <w:r>
+        <w:rPr>
+          <w:rFonts w:ascii="Times New Roman" w:eastAsia="Times New Roman" w:hAnsi="Times New Roman" w:cs="Times New Roman"/>
+          <w:color w:val="auto"/>
+          <w:spacing w:val="-2"/>
+          <w:sz w:val="28"/>
+          <w:szCs w:val="28"/>
+          <w:lang w:val="en-US" w:eastAsia="en-US"/>
+        </w:rPr>
+        <w:t>chuyển</w:t>
+      </w:r>
+      <w:r>
+        <w:rPr>
+          <w:rFonts w:ascii="Times New Roman" w:eastAsia="Times New Roman" w:hAnsi="Times New Roman" w:cs="Times New Roman"/>
+          <w:color w:val="auto"/>
+          <w:spacing w:val="-2"/>
+          <w:sz w:val="28"/>
+          <w:szCs w:val="28"/>
+          <w:lang w:val="en-US" w:eastAsia="en-US"/>
+        </w:rPr>
+        <w:t xml:space="preserve"> nguồn tin về tội phạm đối với </w:t>
+      </w:r>
+      <w:r>
+        <w:rPr>
+          <w:rFonts w:ascii="Times New Roman" w:eastAsia="Times New Roman" w:hAnsi="Times New Roman" w:cs="Times New Roman"/>
+          <w:color w:val="auto"/>
+          <w:spacing w:val="-2"/>
+          <w:sz w:val="28"/>
+          <w:szCs w:val="28"/>
+          <w:lang w:val="en-US" w:eastAsia="en-US"/>
+        </w:rPr>
+        <w:t>${PhanLoaiTin}</w:t>
+      </w:r>
+      <w:r>
+        <w:rPr>
+          <w:rFonts w:ascii="Times New Roman" w:eastAsia="Times New Roman" w:hAnsi="Times New Roman" w:cs="Times New Roman"/>
+          <w:color w:val="auto"/>
+          <w:spacing w:val="-2"/>
+          <w:sz w:val="28"/>
+          <w:szCs w:val="28"/>
+          <w:lang w:val="en-US" w:eastAsia="en-US"/>
+        </w:rPr>
+        <w:t xml:space="preserve"> nêu trên</w:t>
+      </w:r>
+      <w:r>
+        <w:rPr>
+          <w:rFonts w:ascii="Times New Roman" w:eastAsia="Times New Roman" w:hAnsi="Times New Roman" w:cs="Times New Roman"/>
+          <w:color w:val="auto"/>
+          <w:spacing w:val="-2"/>
+          <w:sz w:val="28"/>
+          <w:szCs w:val="28"/>
+          <w:lang w:val="en-US" w:eastAsia="en-US"/>
+        </w:rPr>
+        <w:t xml:space="preserve"> đến </w:t>
+      </w:r>
+      <w:r>
+        <w:rPr>
+          <w:rFonts w:ascii="Times New Roman" w:eastAsia="Times New Roman" w:hAnsi="Times New Roman" w:cs="Times New Roman"/>
+          <w:color w:val="FF0000"/>
+          <w:spacing w:val="-2"/>
+          <w:sz w:val="28"/>
+          <w:szCs w:val="28"/>
+          <w:lang w:val="en-US" w:eastAsia="en-US"/>
+        </w:rPr>
+        <w:t>Cơ quan</w:t>
+      </w:r>
+      <w:r>
+        <w:rPr>
+          <w:rFonts w:ascii="Times New Roman" w:eastAsia="Times New Roman" w:hAnsi="Times New Roman" w:cs="Times New Roman"/>
+          <w:color w:val="auto"/>
+          <w:spacing w:val="-2"/>
+          <w:sz w:val="28"/>
+          <w:szCs w:val="28"/>
+          <w:lang w:val="en-US" w:eastAsia="en-US"/>
+        </w:rPr>
+        <w:t xml:space="preserve"> </w:t>
       </w:r>
       <w:r>
         <w:rPr>
@@ -2935,916 +2191,7 @@
           <w:szCs w:val="28"/>
           <w:lang w:val="en-US" w:eastAsia="en-US"/>
         </w:rPr>
-        <w:t xml:space="preserve">, </w:t>
-      </w:r>
-      <w:proofErr w:type="spellStart"/>
-      <w:r>
-        <w:rPr>
-          <w:rFonts w:ascii="Times New Roman" w:eastAsia="Times New Roman" w:hAnsi="Times New Roman" w:cs="Times New Roman"/>
-          <w:i/>
-          <w:iCs/>
-          <w:color w:val="FF0000"/>
-          <w:spacing w:val="-2"/>
-          <w:sz w:val="28"/>
-          <w:szCs w:val="28"/>
-          <w:lang w:val="en-US" w:eastAsia="en-US"/>
-        </w:rPr>
-        <w:t>căn</w:t>
-      </w:r>
-      <w:proofErr w:type="spellEnd"/>
-      <w:r>
-        <w:rPr>
-          <w:rFonts w:ascii="Times New Roman" w:eastAsia="Times New Roman" w:hAnsi="Times New Roman" w:cs="Times New Roman"/>
-          <w:i/>
-          <w:iCs/>
-          <w:color w:val="FF0000"/>
-          <w:spacing w:val="-2"/>
-          <w:sz w:val="28"/>
-          <w:szCs w:val="28"/>
-          <w:lang w:val="en-US" w:eastAsia="en-US"/>
-        </w:rPr>
-        <w:t xml:space="preserve"> </w:t>
-      </w:r>
-      <w:proofErr w:type="spellStart"/>
-      <w:r>
-        <w:rPr>
-          <w:rFonts w:ascii="Times New Roman" w:eastAsia="Times New Roman" w:hAnsi="Times New Roman" w:cs="Times New Roman"/>
-          <w:i/>
-          <w:iCs/>
-          <w:color w:val="FF0000"/>
-          <w:spacing w:val="-2"/>
-          <w:sz w:val="28"/>
-          <w:szCs w:val="28"/>
-          <w:lang w:val="en-US" w:eastAsia="en-US"/>
-        </w:rPr>
-        <w:t>cứ</w:t>
-      </w:r>
-      <w:proofErr w:type="spellEnd"/>
-      <w:r>
-        <w:rPr>
-          <w:rFonts w:ascii="Times New Roman" w:eastAsia="Times New Roman" w:hAnsi="Times New Roman" w:cs="Times New Roman"/>
-          <w:i/>
-          <w:iCs/>
-          <w:color w:val="FF0000"/>
-          <w:spacing w:val="-2"/>
-          <w:sz w:val="28"/>
-          <w:szCs w:val="28"/>
-          <w:lang w:val="en-US" w:eastAsia="en-US"/>
-        </w:rPr>
-        <w:t xml:space="preserve"> </w:t>
-      </w:r>
-      <w:proofErr w:type="spellStart"/>
-      <w:r>
-        <w:rPr>
-          <w:rFonts w:ascii="Times New Roman" w:eastAsia="Times New Roman" w:hAnsi="Times New Roman" w:cs="Times New Roman"/>
-          <w:i/>
-          <w:iCs/>
-          <w:color w:val="FF0000"/>
-          <w:spacing w:val="-2"/>
-          <w:sz w:val="28"/>
-          <w:szCs w:val="28"/>
-          <w:lang w:val="en-US" w:eastAsia="en-US"/>
-        </w:rPr>
-        <w:t>chuyển</w:t>
-      </w:r>
-      <w:proofErr w:type="spellEnd"/>
-      <w:r>
-        <w:rPr>
-          <w:rFonts w:ascii="Times New Roman" w:eastAsia="Times New Roman" w:hAnsi="Times New Roman" w:cs="Times New Roman"/>
-          <w:i/>
-          <w:iCs/>
-          <w:color w:val="FF0000"/>
-          <w:spacing w:val="-2"/>
-          <w:sz w:val="28"/>
-          <w:szCs w:val="28"/>
-          <w:lang w:val="en-US" w:eastAsia="en-US"/>
-        </w:rPr>
-        <w:t xml:space="preserve"> </w:t>
-      </w:r>
-      <w:proofErr w:type="spellStart"/>
-      <w:r>
-        <w:rPr>
-          <w:rFonts w:ascii="Times New Roman" w:eastAsia="Times New Roman" w:hAnsi="Times New Roman" w:cs="Times New Roman"/>
-          <w:i/>
-          <w:iCs/>
-          <w:color w:val="FF0000"/>
-          <w:spacing w:val="-2"/>
-          <w:sz w:val="28"/>
-          <w:szCs w:val="28"/>
-          <w:lang w:val="en-US" w:eastAsia="en-US"/>
-        </w:rPr>
-        <w:t>nguồn</w:t>
-      </w:r>
-      <w:proofErr w:type="spellEnd"/>
-      <w:r>
-        <w:rPr>
-          <w:rFonts w:ascii="Times New Roman" w:eastAsia="Times New Roman" w:hAnsi="Times New Roman" w:cs="Times New Roman"/>
-          <w:i/>
-          <w:iCs/>
-          <w:color w:val="FF0000"/>
-          <w:spacing w:val="-2"/>
-          <w:sz w:val="28"/>
-          <w:szCs w:val="28"/>
-          <w:lang w:val="en-US" w:eastAsia="en-US"/>
-        </w:rPr>
-        <w:t xml:space="preserve"> tin</w:t>
-      </w:r>
-      <w:r>
-        <w:rPr>
-          <w:rFonts w:ascii="Times New Roman" w:eastAsia="Times New Roman" w:hAnsi="Times New Roman" w:cs="Times New Roman"/>
-          <w:i/>
-          <w:iCs/>
-          <w:color w:val="FF0000"/>
-          <w:spacing w:val="-2"/>
-          <w:sz w:val="28"/>
-          <w:szCs w:val="28"/>
-          <w:lang w:val="en-US" w:eastAsia="en-US"/>
-        </w:rPr>
-        <w:t>)</w:t>
-      </w:r>
-      <w:r>
-        <w:rPr>
-          <w:rFonts w:ascii="Times New Roman" w:eastAsia="Times New Roman" w:hAnsi="Times New Roman" w:cs="Times New Roman"/>
-          <w:color w:val="auto"/>
-          <w:spacing w:val="-2"/>
-          <w:sz w:val="28"/>
-          <w:szCs w:val="28"/>
-          <w:lang w:val="en-US" w:eastAsia="en-US"/>
-        </w:rPr>
-        <w:t xml:space="preserve">. </w:t>
-      </w:r>
-      <w:proofErr w:type="spellStart"/>
-      <w:r>
-        <w:rPr>
-          <w:rFonts w:ascii="Times New Roman" w:eastAsia="Times New Roman" w:hAnsi="Times New Roman" w:cs="Times New Roman"/>
-          <w:color w:val="auto"/>
-          <w:spacing w:val="-2"/>
-          <w:sz w:val="28"/>
-          <w:szCs w:val="28"/>
-          <w:lang w:val="en-US" w:eastAsia="en-US"/>
-        </w:rPr>
-        <w:t>Ngày</w:t>
-      </w:r>
-      <w:proofErr w:type="spellEnd"/>
-      <w:r>
-        <w:rPr>
-          <w:rFonts w:ascii="Times New Roman" w:eastAsia="Times New Roman" w:hAnsi="Times New Roman" w:cs="Times New Roman"/>
-          <w:color w:val="auto"/>
-          <w:spacing w:val="-2"/>
-          <w:sz w:val="28"/>
-          <w:szCs w:val="28"/>
-          <w:lang w:val="en-US" w:eastAsia="en-US"/>
-        </w:rPr>
-        <w:t xml:space="preserve"> </w:t>
-      </w:r>
-      <w:r>
-        <w:rPr>
-          <w:rFonts w:ascii="Times New Roman" w:eastAsia="Times New Roman" w:hAnsi="Times New Roman" w:cs="Times New Roman"/>
-          <w:color w:val="auto"/>
-          <w:spacing w:val="-2"/>
-          <w:sz w:val="28"/>
-          <w:szCs w:val="28"/>
-          <w:lang w:val="en-US" w:eastAsia="en-US"/>
-        </w:rPr>
-        <w:t>${NgayKetThuc1}</w:t>
-      </w:r>
-      <w:r>
-        <w:rPr>
-          <w:rFonts w:ascii="Times New Roman" w:eastAsia="Times New Roman" w:hAnsi="Times New Roman" w:cs="Times New Roman"/>
-          <w:color w:val="auto"/>
-          <w:spacing w:val="-2"/>
-          <w:sz w:val="28"/>
-          <w:szCs w:val="28"/>
-          <w:lang w:val="en-US" w:eastAsia="en-US"/>
-        </w:rPr>
-        <w:t xml:space="preserve">, </w:t>
-      </w:r>
-      <w:proofErr w:type="spellStart"/>
-      <w:r>
-        <w:rPr>
-          <w:rFonts w:ascii="Times New Roman" w:eastAsia="Times New Roman" w:hAnsi="Times New Roman" w:cs="Times New Roman"/>
-          <w:color w:val="auto"/>
-          <w:spacing w:val="-2"/>
-          <w:sz w:val="28"/>
-          <w:szCs w:val="28"/>
-          <w:lang w:val="en-US" w:eastAsia="en-US"/>
-        </w:rPr>
-        <w:t>Cơ</w:t>
-      </w:r>
-      <w:proofErr w:type="spellEnd"/>
-      <w:r>
-        <w:rPr>
-          <w:rFonts w:ascii="Times New Roman" w:eastAsia="Times New Roman" w:hAnsi="Times New Roman" w:cs="Times New Roman"/>
-          <w:color w:val="auto"/>
-          <w:spacing w:val="-2"/>
-          <w:sz w:val="28"/>
-          <w:szCs w:val="28"/>
-          <w:lang w:val="en-US" w:eastAsia="en-US"/>
-        </w:rPr>
-        <w:t xml:space="preserve"> </w:t>
-      </w:r>
-      <w:proofErr w:type="spellStart"/>
-      <w:r>
-        <w:rPr>
-          <w:rFonts w:ascii="Times New Roman" w:eastAsia="Times New Roman" w:hAnsi="Times New Roman" w:cs="Times New Roman"/>
-          <w:color w:val="auto"/>
-          <w:spacing w:val="-2"/>
-          <w:sz w:val="28"/>
-          <w:szCs w:val="28"/>
-          <w:lang w:val="en-US" w:eastAsia="en-US"/>
-        </w:rPr>
-        <w:t>quan</w:t>
-      </w:r>
-      <w:proofErr w:type="spellEnd"/>
-      <w:r>
-        <w:rPr>
-          <w:rFonts w:ascii="Times New Roman" w:eastAsia="Times New Roman" w:hAnsi="Times New Roman" w:cs="Times New Roman"/>
-          <w:color w:val="auto"/>
-          <w:spacing w:val="-2"/>
-          <w:sz w:val="28"/>
-          <w:szCs w:val="28"/>
-          <w:lang w:val="en-US" w:eastAsia="en-US"/>
-        </w:rPr>
-        <w:t xml:space="preserve"> </w:t>
-      </w:r>
-      <w:r>
-        <w:rPr>
-          <w:rFonts w:ascii="Times New Roman" w:eastAsia="Times New Roman" w:hAnsi="Times New Roman" w:cs="Times New Roman"/>
-          <w:color w:val="auto"/>
-          <w:spacing w:val="-2"/>
-          <w:sz w:val="28"/>
-          <w:szCs w:val="28"/>
-          <w:lang w:val="en-US" w:eastAsia="en-US"/>
-        </w:rPr>
-        <w:t>${</w:t>
-      </w:r>
-      <w:proofErr w:type="spellStart"/>
-      <w:r>
-        <w:rPr>
-          <w:rFonts w:ascii="Times New Roman" w:eastAsia="Times New Roman" w:hAnsi="Times New Roman" w:cs="Times New Roman"/>
-          <w:color w:val="auto"/>
-          <w:spacing w:val="-2"/>
-          <w:sz w:val="28"/>
-          <w:szCs w:val="28"/>
-          <w:lang w:val="en-US" w:eastAsia="en-US"/>
-        </w:rPr>
-        <w:t>LoaiCQDT</w:t>
-      </w:r>
-      <w:proofErr w:type="spellEnd"/>
-      <w:r>
-        <w:rPr>
-          <w:rFonts w:ascii="Times New Roman" w:eastAsia="Times New Roman" w:hAnsi="Times New Roman" w:cs="Times New Roman"/>
-          <w:color w:val="auto"/>
-          <w:spacing w:val="-2"/>
-          <w:sz w:val="28"/>
-          <w:szCs w:val="28"/>
-          <w:lang w:val="en-US" w:eastAsia="en-US"/>
-        </w:rPr>
-        <w:t>}</w:t>
-      </w:r>
-      <w:r>
-        <w:rPr>
-          <w:rFonts w:ascii="Times New Roman" w:eastAsia="Times New Roman" w:hAnsi="Times New Roman" w:cs="Times New Roman"/>
-          <w:color w:val="auto"/>
-          <w:spacing w:val="-2"/>
-          <w:sz w:val="28"/>
-          <w:szCs w:val="28"/>
-          <w:lang w:val="en-US" w:eastAsia="en-US"/>
-        </w:rPr>
-        <w:t xml:space="preserve"> </w:t>
-      </w:r>
-      <w:proofErr w:type="spellStart"/>
-      <w:r>
-        <w:rPr>
-          <w:rFonts w:ascii="Times New Roman" w:eastAsia="Times New Roman" w:hAnsi="Times New Roman" w:cs="Times New Roman"/>
-          <w:color w:val="auto"/>
-          <w:spacing w:val="-2"/>
-          <w:sz w:val="28"/>
-          <w:szCs w:val="28"/>
-          <w:lang w:val="en-US" w:eastAsia="en-US"/>
-        </w:rPr>
-        <w:t>Công</w:t>
-      </w:r>
-      <w:proofErr w:type="spellEnd"/>
-      <w:r>
-        <w:rPr>
-          <w:rFonts w:ascii="Times New Roman" w:eastAsia="Times New Roman" w:hAnsi="Times New Roman" w:cs="Times New Roman"/>
-          <w:color w:val="auto"/>
-          <w:spacing w:val="-2"/>
-          <w:sz w:val="28"/>
-          <w:szCs w:val="28"/>
-          <w:lang w:val="en-US" w:eastAsia="en-US"/>
-        </w:rPr>
-        <w:t xml:space="preserve"> an </w:t>
-      </w:r>
-      <w:r>
-        <w:rPr>
-          <w:rFonts w:ascii="Times New Roman" w:eastAsia="Times New Roman" w:hAnsi="Times New Roman" w:cs="Times New Roman"/>
-          <w:color w:val="auto"/>
-          <w:spacing w:val="-2"/>
-          <w:sz w:val="28"/>
-          <w:szCs w:val="28"/>
-          <w:lang w:val="en-US" w:eastAsia="en-US"/>
-        </w:rPr>
-        <w:t>${</w:t>
-      </w:r>
-      <w:proofErr w:type="spellStart"/>
-      <w:r>
-        <w:rPr>
-          <w:rFonts w:ascii="Times New Roman" w:eastAsia="Times New Roman" w:hAnsi="Times New Roman" w:cs="Times New Roman"/>
-          <w:color w:val="auto"/>
-          <w:spacing w:val="-2"/>
-          <w:sz w:val="28"/>
-          <w:szCs w:val="28"/>
-          <w:lang w:val="en-US" w:eastAsia="en-US"/>
-        </w:rPr>
-        <w:t>Loai</w:t>
-      </w:r>
-      <w:proofErr w:type="spellEnd"/>
-      <w:r>
-        <w:rPr>
-          <w:rFonts w:ascii="Times New Roman" w:eastAsia="Times New Roman" w:hAnsi="Times New Roman" w:cs="Times New Roman"/>
-          <w:color w:val="auto"/>
-          <w:spacing w:val="-2"/>
-          <w:sz w:val="28"/>
-          <w:szCs w:val="28"/>
-          <w:lang w:val="en-US" w:eastAsia="en-US"/>
-        </w:rPr>
-        <w:t>} ${</w:t>
-      </w:r>
-      <w:proofErr w:type="spellStart"/>
-      <w:r>
-        <w:rPr>
-          <w:rFonts w:ascii="Times New Roman" w:eastAsia="Times New Roman" w:hAnsi="Times New Roman" w:cs="Times New Roman"/>
-          <w:color w:val="auto"/>
-          <w:spacing w:val="-2"/>
-          <w:sz w:val="28"/>
-          <w:szCs w:val="28"/>
-          <w:lang w:val="en-US" w:eastAsia="en-US"/>
-        </w:rPr>
-        <w:t>Huyen</w:t>
-      </w:r>
-      <w:proofErr w:type="spellEnd"/>
-      <w:r>
-        <w:rPr>
-          <w:rFonts w:ascii="Times New Roman" w:eastAsia="Times New Roman" w:hAnsi="Times New Roman" w:cs="Times New Roman"/>
-          <w:color w:val="auto"/>
-          <w:spacing w:val="-2"/>
-          <w:sz w:val="28"/>
-          <w:szCs w:val="28"/>
-          <w:lang w:val="en-US" w:eastAsia="en-US"/>
-        </w:rPr>
-        <w:t>}, ${</w:t>
-      </w:r>
-      <w:proofErr w:type="spellStart"/>
-      <w:r>
-        <w:rPr>
-          <w:rFonts w:ascii="Times New Roman" w:eastAsia="Times New Roman" w:hAnsi="Times New Roman" w:cs="Times New Roman"/>
-          <w:color w:val="auto"/>
-          <w:spacing w:val="-2"/>
-          <w:sz w:val="28"/>
-          <w:szCs w:val="28"/>
-          <w:lang w:val="en-US" w:eastAsia="en-US"/>
-        </w:rPr>
-        <w:t>Tinh</w:t>
-      </w:r>
-      <w:proofErr w:type="spellEnd"/>
-      <w:r>
-        <w:rPr>
-          <w:rFonts w:ascii="Times New Roman" w:eastAsia="Times New Roman" w:hAnsi="Times New Roman" w:cs="Times New Roman"/>
-          <w:color w:val="auto"/>
-          <w:spacing w:val="-2"/>
-          <w:sz w:val="28"/>
-          <w:szCs w:val="28"/>
-          <w:lang w:val="en-US" w:eastAsia="en-US"/>
-        </w:rPr>
-        <w:t>}</w:t>
-      </w:r>
-      <w:r>
-        <w:rPr>
-          <w:rFonts w:ascii="Times New Roman" w:eastAsia="Times New Roman" w:hAnsi="Times New Roman" w:cs="Times New Roman"/>
-          <w:color w:val="auto"/>
-          <w:spacing w:val="-2"/>
-          <w:sz w:val="28"/>
-          <w:szCs w:val="28"/>
-          <w:lang w:val="en-US" w:eastAsia="en-US"/>
-        </w:rPr>
-        <w:t xml:space="preserve"> </w:t>
-      </w:r>
-      <w:proofErr w:type="spellStart"/>
-      <w:r>
-        <w:rPr>
-          <w:rFonts w:ascii="Times New Roman" w:eastAsia="Times New Roman" w:hAnsi="Times New Roman" w:cs="Times New Roman"/>
-          <w:color w:val="auto"/>
-          <w:spacing w:val="-2"/>
-          <w:sz w:val="28"/>
-          <w:szCs w:val="28"/>
-          <w:lang w:val="en-US" w:eastAsia="en-US"/>
-        </w:rPr>
-        <w:t>chuyển</w:t>
-      </w:r>
-      <w:proofErr w:type="spellEnd"/>
-      <w:r>
-        <w:rPr>
-          <w:rFonts w:ascii="Times New Roman" w:eastAsia="Times New Roman" w:hAnsi="Times New Roman" w:cs="Times New Roman"/>
-          <w:color w:val="auto"/>
-          <w:spacing w:val="-2"/>
-          <w:sz w:val="28"/>
-          <w:szCs w:val="28"/>
-          <w:lang w:val="en-US" w:eastAsia="en-US"/>
-        </w:rPr>
-        <w:t xml:space="preserve"> </w:t>
-      </w:r>
-      <w:proofErr w:type="spellStart"/>
-      <w:r>
-        <w:rPr>
-          <w:rFonts w:ascii="Times New Roman" w:eastAsia="Times New Roman" w:hAnsi="Times New Roman" w:cs="Times New Roman"/>
-          <w:color w:val="auto"/>
-          <w:spacing w:val="-2"/>
-          <w:sz w:val="28"/>
-          <w:szCs w:val="28"/>
-          <w:lang w:val="en-US" w:eastAsia="en-US"/>
-        </w:rPr>
-        <w:t>nguồn</w:t>
-      </w:r>
-      <w:proofErr w:type="spellEnd"/>
-      <w:r>
-        <w:rPr>
-          <w:rFonts w:ascii="Times New Roman" w:eastAsia="Times New Roman" w:hAnsi="Times New Roman" w:cs="Times New Roman"/>
-          <w:color w:val="auto"/>
-          <w:spacing w:val="-2"/>
-          <w:sz w:val="28"/>
-          <w:szCs w:val="28"/>
-          <w:lang w:val="en-US" w:eastAsia="en-US"/>
-        </w:rPr>
-        <w:t xml:space="preserve"> tin </w:t>
-      </w:r>
-      <w:proofErr w:type="spellStart"/>
-      <w:r>
-        <w:rPr>
-          <w:rFonts w:ascii="Times New Roman" w:eastAsia="Times New Roman" w:hAnsi="Times New Roman" w:cs="Times New Roman"/>
-          <w:color w:val="auto"/>
-          <w:spacing w:val="-2"/>
-          <w:sz w:val="28"/>
-          <w:szCs w:val="28"/>
-          <w:lang w:val="en-US" w:eastAsia="en-US"/>
-        </w:rPr>
-        <w:t>về</w:t>
-      </w:r>
-      <w:proofErr w:type="spellEnd"/>
-      <w:r>
-        <w:rPr>
-          <w:rFonts w:ascii="Times New Roman" w:eastAsia="Times New Roman" w:hAnsi="Times New Roman" w:cs="Times New Roman"/>
-          <w:color w:val="auto"/>
-          <w:spacing w:val="-2"/>
-          <w:sz w:val="28"/>
-          <w:szCs w:val="28"/>
-          <w:lang w:val="en-US" w:eastAsia="en-US"/>
-        </w:rPr>
-        <w:t xml:space="preserve"> </w:t>
-      </w:r>
-      <w:proofErr w:type="spellStart"/>
-      <w:r>
-        <w:rPr>
-          <w:rFonts w:ascii="Times New Roman" w:eastAsia="Times New Roman" w:hAnsi="Times New Roman" w:cs="Times New Roman"/>
-          <w:color w:val="auto"/>
-          <w:spacing w:val="-2"/>
-          <w:sz w:val="28"/>
-          <w:szCs w:val="28"/>
-          <w:lang w:val="en-US" w:eastAsia="en-US"/>
-        </w:rPr>
-        <w:t>tội</w:t>
-      </w:r>
-      <w:proofErr w:type="spellEnd"/>
-      <w:r>
-        <w:rPr>
-          <w:rFonts w:ascii="Times New Roman" w:eastAsia="Times New Roman" w:hAnsi="Times New Roman" w:cs="Times New Roman"/>
-          <w:color w:val="auto"/>
-          <w:spacing w:val="-2"/>
-          <w:sz w:val="28"/>
-          <w:szCs w:val="28"/>
-          <w:lang w:val="en-US" w:eastAsia="en-US"/>
-        </w:rPr>
-        <w:t xml:space="preserve"> </w:t>
-      </w:r>
-      <w:proofErr w:type="spellStart"/>
-      <w:r>
-        <w:rPr>
-          <w:rFonts w:ascii="Times New Roman" w:eastAsia="Times New Roman" w:hAnsi="Times New Roman" w:cs="Times New Roman"/>
-          <w:color w:val="auto"/>
-          <w:spacing w:val="-2"/>
-          <w:sz w:val="28"/>
-          <w:szCs w:val="28"/>
-          <w:lang w:val="en-US" w:eastAsia="en-US"/>
-        </w:rPr>
-        <w:t>phạm</w:t>
-      </w:r>
-      <w:proofErr w:type="spellEnd"/>
-      <w:r>
-        <w:rPr>
-          <w:rFonts w:ascii="Times New Roman" w:eastAsia="Times New Roman" w:hAnsi="Times New Roman" w:cs="Times New Roman"/>
-          <w:color w:val="auto"/>
-          <w:spacing w:val="-2"/>
-          <w:sz w:val="28"/>
-          <w:szCs w:val="28"/>
-          <w:lang w:val="en-US" w:eastAsia="en-US"/>
-        </w:rPr>
-        <w:t xml:space="preserve"> </w:t>
-      </w:r>
-      <w:proofErr w:type="spellStart"/>
-      <w:r>
-        <w:rPr>
-          <w:rFonts w:ascii="Times New Roman" w:eastAsia="Times New Roman" w:hAnsi="Times New Roman" w:cs="Times New Roman"/>
-          <w:color w:val="auto"/>
-          <w:spacing w:val="-2"/>
-          <w:sz w:val="28"/>
-          <w:szCs w:val="28"/>
-          <w:lang w:val="en-US" w:eastAsia="en-US"/>
-        </w:rPr>
-        <w:t>đối</w:t>
-      </w:r>
-      <w:proofErr w:type="spellEnd"/>
-      <w:r>
-        <w:rPr>
-          <w:rFonts w:ascii="Times New Roman" w:eastAsia="Times New Roman" w:hAnsi="Times New Roman" w:cs="Times New Roman"/>
-          <w:color w:val="auto"/>
-          <w:spacing w:val="-2"/>
-          <w:sz w:val="28"/>
-          <w:szCs w:val="28"/>
-          <w:lang w:val="en-US" w:eastAsia="en-US"/>
-        </w:rPr>
-        <w:t xml:space="preserve"> </w:t>
-      </w:r>
-      <w:proofErr w:type="spellStart"/>
-      <w:r>
-        <w:rPr>
-          <w:rFonts w:ascii="Times New Roman" w:eastAsia="Times New Roman" w:hAnsi="Times New Roman" w:cs="Times New Roman"/>
-          <w:color w:val="auto"/>
-          <w:spacing w:val="-2"/>
-          <w:sz w:val="28"/>
-          <w:szCs w:val="28"/>
-          <w:lang w:val="en-US" w:eastAsia="en-US"/>
-        </w:rPr>
-        <w:t>với</w:t>
-      </w:r>
-      <w:proofErr w:type="spellEnd"/>
-      <w:r>
-        <w:rPr>
-          <w:rFonts w:ascii="Times New Roman" w:eastAsia="Times New Roman" w:hAnsi="Times New Roman" w:cs="Times New Roman"/>
-          <w:color w:val="auto"/>
-          <w:spacing w:val="-2"/>
-          <w:sz w:val="28"/>
-          <w:szCs w:val="28"/>
-          <w:lang w:val="en-US" w:eastAsia="en-US"/>
-        </w:rPr>
-        <w:t xml:space="preserve"> </w:t>
-      </w:r>
-      <w:r>
-        <w:rPr>
-          <w:rFonts w:ascii="Times New Roman" w:eastAsia="Times New Roman" w:hAnsi="Times New Roman" w:cs="Times New Roman"/>
-          <w:color w:val="auto"/>
-          <w:spacing w:val="-2"/>
-          <w:sz w:val="28"/>
-          <w:szCs w:val="28"/>
-          <w:lang w:val="en-US" w:eastAsia="en-US"/>
-        </w:rPr>
-        <w:t>${</w:t>
-      </w:r>
-      <w:proofErr w:type="spellStart"/>
-      <w:r>
-        <w:rPr>
-          <w:rFonts w:ascii="Times New Roman" w:eastAsia="Times New Roman" w:hAnsi="Times New Roman" w:cs="Times New Roman"/>
-          <w:color w:val="auto"/>
-          <w:spacing w:val="-2"/>
-          <w:sz w:val="28"/>
-          <w:szCs w:val="28"/>
-          <w:lang w:val="en-US" w:eastAsia="en-US"/>
-        </w:rPr>
-        <w:t>PhanLoaiTin</w:t>
-      </w:r>
-      <w:proofErr w:type="spellEnd"/>
-      <w:r>
-        <w:rPr>
-          <w:rFonts w:ascii="Times New Roman" w:eastAsia="Times New Roman" w:hAnsi="Times New Roman" w:cs="Times New Roman"/>
-          <w:color w:val="auto"/>
-          <w:spacing w:val="-2"/>
-          <w:sz w:val="28"/>
-          <w:szCs w:val="28"/>
-          <w:lang w:val="en-US" w:eastAsia="en-US"/>
-        </w:rPr>
-        <w:t>}</w:t>
-      </w:r>
-      <w:r>
-        <w:rPr>
-          <w:rFonts w:ascii="Times New Roman" w:eastAsia="Times New Roman" w:hAnsi="Times New Roman" w:cs="Times New Roman"/>
-          <w:color w:val="auto"/>
-          <w:spacing w:val="-2"/>
-          <w:sz w:val="28"/>
-          <w:szCs w:val="28"/>
-          <w:lang w:val="en-US" w:eastAsia="en-US"/>
-        </w:rPr>
-        <w:t xml:space="preserve"> </w:t>
-      </w:r>
-      <w:proofErr w:type="spellStart"/>
-      <w:r>
-        <w:rPr>
-          <w:rFonts w:ascii="Times New Roman" w:eastAsia="Times New Roman" w:hAnsi="Times New Roman" w:cs="Times New Roman"/>
-          <w:color w:val="auto"/>
-          <w:spacing w:val="-2"/>
-          <w:sz w:val="28"/>
-          <w:szCs w:val="28"/>
-          <w:lang w:val="en-US" w:eastAsia="en-US"/>
-        </w:rPr>
-        <w:t>nêu</w:t>
-      </w:r>
-      <w:proofErr w:type="spellEnd"/>
-      <w:r>
-        <w:rPr>
-          <w:rFonts w:ascii="Times New Roman" w:eastAsia="Times New Roman" w:hAnsi="Times New Roman" w:cs="Times New Roman"/>
-          <w:color w:val="auto"/>
-          <w:spacing w:val="-2"/>
-          <w:sz w:val="28"/>
-          <w:szCs w:val="28"/>
-          <w:lang w:val="en-US" w:eastAsia="en-US"/>
-        </w:rPr>
-        <w:t xml:space="preserve"> </w:t>
-      </w:r>
-      <w:proofErr w:type="spellStart"/>
-      <w:r>
-        <w:rPr>
-          <w:rFonts w:ascii="Times New Roman" w:eastAsia="Times New Roman" w:hAnsi="Times New Roman" w:cs="Times New Roman"/>
-          <w:color w:val="auto"/>
-          <w:spacing w:val="-2"/>
-          <w:sz w:val="28"/>
-          <w:szCs w:val="28"/>
-          <w:lang w:val="en-US" w:eastAsia="en-US"/>
-        </w:rPr>
-        <w:t>trên</w:t>
-      </w:r>
-      <w:proofErr w:type="spellEnd"/>
-      <w:r>
-        <w:rPr>
-          <w:rFonts w:ascii="Times New Roman" w:eastAsia="Times New Roman" w:hAnsi="Times New Roman" w:cs="Times New Roman"/>
-          <w:color w:val="auto"/>
-          <w:spacing w:val="-2"/>
-          <w:sz w:val="28"/>
-          <w:szCs w:val="28"/>
-          <w:lang w:val="en-US" w:eastAsia="en-US"/>
-        </w:rPr>
-        <w:t xml:space="preserve"> </w:t>
-      </w:r>
-      <w:proofErr w:type="spellStart"/>
-      <w:r>
-        <w:rPr>
-          <w:rFonts w:ascii="Times New Roman" w:eastAsia="Times New Roman" w:hAnsi="Times New Roman" w:cs="Times New Roman"/>
-          <w:color w:val="auto"/>
-          <w:spacing w:val="-2"/>
-          <w:sz w:val="28"/>
-          <w:szCs w:val="28"/>
-          <w:lang w:val="en-US" w:eastAsia="en-US"/>
-        </w:rPr>
-        <w:t>đến</w:t>
-      </w:r>
-      <w:proofErr w:type="spellEnd"/>
-      <w:r>
-        <w:rPr>
-          <w:rFonts w:ascii="Times New Roman" w:eastAsia="Times New Roman" w:hAnsi="Times New Roman" w:cs="Times New Roman"/>
-          <w:color w:val="auto"/>
-          <w:spacing w:val="-2"/>
-          <w:sz w:val="28"/>
-          <w:szCs w:val="28"/>
-          <w:lang w:val="en-US" w:eastAsia="en-US"/>
-        </w:rPr>
-        <w:t xml:space="preserve"> </w:t>
-      </w:r>
-      <w:proofErr w:type="spellStart"/>
-      <w:r>
-        <w:rPr>
-          <w:rFonts w:ascii="Times New Roman" w:eastAsia="Times New Roman" w:hAnsi="Times New Roman" w:cs="Times New Roman"/>
-          <w:color w:val="FF0000"/>
-          <w:spacing w:val="-2"/>
-          <w:sz w:val="28"/>
-          <w:szCs w:val="28"/>
-          <w:lang w:val="en-US" w:eastAsia="en-US"/>
-        </w:rPr>
-        <w:t>Cơ</w:t>
-      </w:r>
-      <w:proofErr w:type="spellEnd"/>
-      <w:r>
-        <w:rPr>
-          <w:rFonts w:ascii="Times New Roman" w:eastAsia="Times New Roman" w:hAnsi="Times New Roman" w:cs="Times New Roman"/>
-          <w:color w:val="FF0000"/>
-          <w:spacing w:val="-2"/>
-          <w:sz w:val="28"/>
-          <w:szCs w:val="28"/>
-          <w:lang w:val="en-US" w:eastAsia="en-US"/>
-        </w:rPr>
-        <w:t xml:space="preserve"> </w:t>
-      </w:r>
-      <w:proofErr w:type="spellStart"/>
-      <w:r>
-        <w:rPr>
-          <w:rFonts w:ascii="Times New Roman" w:eastAsia="Times New Roman" w:hAnsi="Times New Roman" w:cs="Times New Roman"/>
-          <w:color w:val="FF0000"/>
-          <w:spacing w:val="-2"/>
-          <w:sz w:val="28"/>
-          <w:szCs w:val="28"/>
-          <w:lang w:val="en-US" w:eastAsia="en-US"/>
-        </w:rPr>
-        <w:t>quan</w:t>
-      </w:r>
-      <w:proofErr w:type="spellEnd"/>
-      <w:r>
-        <w:rPr>
-          <w:rFonts w:ascii="Times New Roman" w:eastAsia="Times New Roman" w:hAnsi="Times New Roman" w:cs="Times New Roman"/>
-          <w:color w:val="auto"/>
-          <w:spacing w:val="-2"/>
-          <w:sz w:val="28"/>
-          <w:szCs w:val="28"/>
-          <w:lang w:val="en-US" w:eastAsia="en-US"/>
-        </w:rPr>
-        <w:t xml:space="preserve"> </w:t>
-      </w:r>
-      <w:r>
-        <w:rPr>
-          <w:rFonts w:ascii="Times New Roman" w:eastAsia="Times New Roman" w:hAnsi="Times New Roman" w:cs="Times New Roman"/>
-          <w:i/>
-          <w:iCs/>
-          <w:color w:val="FF0000"/>
-          <w:spacing w:val="-2"/>
-          <w:sz w:val="28"/>
-          <w:szCs w:val="28"/>
-          <w:lang w:val="en-US" w:eastAsia="en-US"/>
-        </w:rPr>
-        <w:t>(</w:t>
-      </w:r>
-      <w:proofErr w:type="spellStart"/>
-      <w:r>
-        <w:rPr>
-          <w:rFonts w:ascii="Times New Roman" w:eastAsia="Times New Roman" w:hAnsi="Times New Roman" w:cs="Times New Roman"/>
-          <w:i/>
-          <w:iCs/>
-          <w:color w:val="FF0000"/>
-          <w:spacing w:val="-2"/>
-          <w:sz w:val="28"/>
-          <w:szCs w:val="28"/>
-          <w:lang w:val="en-US" w:eastAsia="en-US"/>
-        </w:rPr>
-        <w:t>Tên</w:t>
-      </w:r>
-      <w:proofErr w:type="spellEnd"/>
-      <w:r>
-        <w:rPr>
-          <w:rFonts w:ascii="Times New Roman" w:eastAsia="Times New Roman" w:hAnsi="Times New Roman" w:cs="Times New Roman"/>
-          <w:i/>
-          <w:iCs/>
-          <w:color w:val="FF0000"/>
-          <w:spacing w:val="-2"/>
-          <w:sz w:val="28"/>
-          <w:szCs w:val="28"/>
-          <w:lang w:val="en-US" w:eastAsia="en-US"/>
-        </w:rPr>
-        <w:t xml:space="preserve"> </w:t>
-      </w:r>
-      <w:proofErr w:type="spellStart"/>
-      <w:r>
-        <w:rPr>
-          <w:rFonts w:ascii="Times New Roman" w:eastAsia="Times New Roman" w:hAnsi="Times New Roman" w:cs="Times New Roman"/>
-          <w:i/>
-          <w:iCs/>
-          <w:color w:val="FF0000"/>
-          <w:spacing w:val="-2"/>
-          <w:sz w:val="28"/>
-          <w:szCs w:val="28"/>
-          <w:lang w:val="en-US" w:eastAsia="en-US"/>
-        </w:rPr>
-        <w:t>cơ</w:t>
-      </w:r>
-      <w:proofErr w:type="spellEnd"/>
-      <w:r>
-        <w:rPr>
-          <w:rFonts w:ascii="Times New Roman" w:eastAsia="Times New Roman" w:hAnsi="Times New Roman" w:cs="Times New Roman"/>
-          <w:i/>
-          <w:iCs/>
-          <w:color w:val="FF0000"/>
-          <w:spacing w:val="-2"/>
-          <w:sz w:val="28"/>
-          <w:szCs w:val="28"/>
-          <w:lang w:val="en-US" w:eastAsia="en-US"/>
-        </w:rPr>
-        <w:t xml:space="preserve"> </w:t>
-      </w:r>
-      <w:proofErr w:type="spellStart"/>
-      <w:r>
-        <w:rPr>
-          <w:rFonts w:ascii="Times New Roman" w:eastAsia="Times New Roman" w:hAnsi="Times New Roman" w:cs="Times New Roman"/>
-          <w:i/>
-          <w:iCs/>
-          <w:color w:val="FF0000"/>
-          <w:spacing w:val="-2"/>
-          <w:sz w:val="28"/>
-          <w:szCs w:val="28"/>
-          <w:lang w:val="en-US" w:eastAsia="en-US"/>
-        </w:rPr>
-        <w:t>quan</w:t>
-      </w:r>
-      <w:proofErr w:type="spellEnd"/>
-      <w:r>
-        <w:rPr>
-          <w:rFonts w:ascii="Times New Roman" w:eastAsia="Times New Roman" w:hAnsi="Times New Roman" w:cs="Times New Roman"/>
-          <w:i/>
-          <w:iCs/>
-          <w:color w:val="FF0000"/>
-          <w:spacing w:val="-2"/>
-          <w:sz w:val="28"/>
-          <w:szCs w:val="28"/>
-          <w:lang w:val="en-US" w:eastAsia="en-US"/>
-        </w:rPr>
-        <w:t xml:space="preserve"> </w:t>
-      </w:r>
-      <w:proofErr w:type="spellStart"/>
-      <w:r>
-        <w:rPr>
-          <w:rFonts w:ascii="Times New Roman" w:eastAsia="Times New Roman" w:hAnsi="Times New Roman" w:cs="Times New Roman"/>
-          <w:i/>
-          <w:iCs/>
-          <w:color w:val="FF0000"/>
-          <w:spacing w:val="-2"/>
-          <w:sz w:val="28"/>
-          <w:szCs w:val="28"/>
-          <w:lang w:val="en-US" w:eastAsia="en-US"/>
-        </w:rPr>
-        <w:t>có</w:t>
-      </w:r>
-      <w:proofErr w:type="spellEnd"/>
-      <w:r>
-        <w:rPr>
-          <w:rFonts w:ascii="Times New Roman" w:eastAsia="Times New Roman" w:hAnsi="Times New Roman" w:cs="Times New Roman"/>
-          <w:i/>
-          <w:iCs/>
-          <w:color w:val="FF0000"/>
-          <w:spacing w:val="-2"/>
-          <w:sz w:val="28"/>
-          <w:szCs w:val="28"/>
-          <w:lang w:val="en-US" w:eastAsia="en-US"/>
-        </w:rPr>
-        <w:t xml:space="preserve"> </w:t>
-      </w:r>
-      <w:proofErr w:type="spellStart"/>
-      <w:r>
-        <w:rPr>
-          <w:rFonts w:ascii="Times New Roman" w:eastAsia="Times New Roman" w:hAnsi="Times New Roman" w:cs="Times New Roman"/>
-          <w:i/>
-          <w:iCs/>
-          <w:color w:val="FF0000"/>
-          <w:spacing w:val="-2"/>
-          <w:sz w:val="28"/>
-          <w:szCs w:val="28"/>
-          <w:lang w:val="en-US" w:eastAsia="en-US"/>
-        </w:rPr>
-        <w:t>thẩm</w:t>
-      </w:r>
-      <w:proofErr w:type="spellEnd"/>
-      <w:r>
-        <w:rPr>
-          <w:rFonts w:ascii="Times New Roman" w:eastAsia="Times New Roman" w:hAnsi="Times New Roman" w:cs="Times New Roman"/>
-          <w:i/>
-          <w:iCs/>
-          <w:color w:val="FF0000"/>
-          <w:spacing w:val="-2"/>
-          <w:sz w:val="28"/>
-          <w:szCs w:val="28"/>
-          <w:lang w:val="en-US" w:eastAsia="en-US"/>
-        </w:rPr>
-        <w:t xml:space="preserve"> </w:t>
-      </w:r>
-      <w:proofErr w:type="spellStart"/>
-      <w:r>
-        <w:rPr>
-          <w:rFonts w:ascii="Times New Roman" w:eastAsia="Times New Roman" w:hAnsi="Times New Roman" w:cs="Times New Roman"/>
-          <w:i/>
-          <w:iCs/>
-          <w:color w:val="FF0000"/>
-          <w:spacing w:val="-2"/>
-          <w:sz w:val="28"/>
-          <w:szCs w:val="28"/>
-          <w:lang w:val="en-US" w:eastAsia="en-US"/>
-        </w:rPr>
-        <w:t>quyền</w:t>
-      </w:r>
-      <w:proofErr w:type="spellEnd"/>
-      <w:r>
-        <w:rPr>
-          <w:rFonts w:ascii="Times New Roman" w:eastAsia="Times New Roman" w:hAnsi="Times New Roman" w:cs="Times New Roman"/>
-          <w:i/>
-          <w:iCs/>
-          <w:color w:val="FF0000"/>
-          <w:spacing w:val="-2"/>
-          <w:sz w:val="28"/>
-          <w:szCs w:val="28"/>
-          <w:lang w:val="en-US" w:eastAsia="en-US"/>
-        </w:rPr>
-        <w:t>)</w:t>
+        <w:t>(Tên cơ quan có thẩm quyền)</w:t>
       </w:r>
       <w:r>
         <w:rPr>
@@ -3885,18 +2232,85 @@
         </w:rPr>
         <w:t xml:space="preserve">Thông báo </w:t>
       </w:r>
-      <w:proofErr w:type="spellStart"/>
-      <w:r>
-        <w:rPr>
-          <w:rFonts w:ascii="Times New Roman" w:hAnsi="Times New Roman" w:cs="Times New Roman"/>
-          <w:color w:val="auto"/>
-          <w:sz w:val="26"/>
-          <w:szCs w:val="26"/>
-          <w:lang w:val="en-US"/>
-        </w:rPr>
-        <w:t>này</w:t>
-      </w:r>
-      <w:proofErr w:type="spellEnd"/>
+      <w:r>
+        <w:rPr>
+          <w:rFonts w:ascii="Times New Roman" w:hAnsi="Times New Roman" w:cs="Times New Roman"/>
+          <w:color w:val="auto"/>
+          <w:sz w:val="26"/>
+          <w:szCs w:val="26"/>
+          <w:lang w:val="en-US"/>
+        </w:rPr>
+        <w:t xml:space="preserve">này </w:t>
+      </w:r>
+      <w:r>
+        <w:rPr>
+          <w:rFonts w:ascii="Times New Roman" w:hAnsi="Times New Roman" w:cs="Times New Roman"/>
+          <w:color w:val="auto"/>
+          <w:sz w:val="26"/>
+          <w:szCs w:val="26"/>
+          <w:lang w:val="en-US"/>
+        </w:rPr>
+        <w:t xml:space="preserve">gửi đến </w:t>
+      </w:r>
+      <w:r>
+        <w:rPr>
+          <w:rFonts w:ascii="Times New Roman" w:hAnsi="Times New Roman" w:cs="Times New Roman"/>
+          <w:color w:val="auto"/>
+          <w:sz w:val="26"/>
+          <w:szCs w:val="26"/>
+          <w:vertAlign w:val="superscript"/>
+          <w:lang w:val="en-US"/>
+        </w:rPr>
+        <w:t>(</w:t>
+      </w:r>
+      <w:r>
+        <w:rPr>
+          <w:rStyle w:val="FootnoteReference"/>
+          <w:rFonts w:ascii="Times New Roman" w:hAnsi="Times New Roman" w:cs="Times New Roman"/>
+        </w:rPr>
+        <w:t>1</w:t>
+      </w:r>
+      <w:r>
+        <w:rPr>
+          <w:rFonts w:ascii="Times New Roman" w:hAnsi="Times New Roman" w:cs="Times New Roman"/>
+          <w:color w:val="auto"/>
+          <w:sz w:val="26"/>
+          <w:szCs w:val="26"/>
+          <w:vertAlign w:val="superscript"/>
+          <w:lang w:val="en-US"/>
+        </w:rPr>
+        <w:t>)</w:t>
+      </w:r>
+      <w:r>
+        <w:rPr>
+          <w:rFonts w:ascii="Times New Roman" w:hAnsi="Times New Roman" w:cs="Times New Roman"/>
+          <w:color w:val="auto"/>
+          <w:sz w:val="26"/>
+          <w:szCs w:val="26"/>
+          <w:lang w:val="en-US"/>
+        </w:rPr>
+        <w:fldChar w:fldCharType="begin"/>
+      </w:r>
+      <w:r>
+        <w:rPr>
+          <w:rFonts w:ascii="Times New Roman" w:hAnsi="Times New Roman" w:cs="Times New Roman"/>
+          <w:color w:val="auto"/>
+          <w:sz w:val="26"/>
+          <w:szCs w:val="26"/>
+          <w:lang w:val="en-US"/>
+        </w:rPr>
+        <w:instrText xml:space="preserve"> MERGEFIELD AnhChị </w:instrText>
+      </w:r>
+      <w:r>
+        <w:rPr>
+          <w:rFonts w:ascii="Times New Roman" w:hAnsi="Times New Roman" w:cs="Times New Roman"/>
+          <w:color w:val="auto"/>
+          <w:sz w:val="26"/>
+          <w:szCs w:val="26"/>
+          <w:lang w:val="en-US"/>
+        </w:rPr>
+        <w:fldChar w:fldCharType="end"/>
+      </w:r>
       <w:r>
         <w:rPr>
           <w:rFonts w:ascii="Times New Roman" w:hAnsi="Times New Roman" w:cs="Times New Roman"/>
@@ -3907,40 +2321,45 @@
         </w:rPr>
         <w:t xml:space="preserve"> </w:t>
       </w:r>
-      <w:proofErr w:type="spellStart"/>
-      <w:r>
-        <w:rPr>
-          <w:rFonts w:ascii="Times New Roman" w:hAnsi="Times New Roman" w:cs="Times New Roman"/>
-          <w:color w:val="auto"/>
-          <w:sz w:val="26"/>
-          <w:szCs w:val="26"/>
-          <w:lang w:val="en-US"/>
-        </w:rPr>
-        <w:t>gửi</w:t>
-      </w:r>
-      <w:proofErr w:type="spellEnd"/>
-      <w:r>
-        <w:rPr>
-          <w:rFonts w:ascii="Times New Roman" w:hAnsi="Times New Roman" w:cs="Times New Roman"/>
-          <w:color w:val="auto"/>
-          <w:sz w:val="26"/>
-          <w:szCs w:val="26"/>
-          <w:lang w:val="en-US"/>
+      <w:r>
+        <w:rPr>
+          <w:rFonts w:ascii="Times New Roman" w:eastAsia="Times New Roman" w:hAnsi="Times New Roman" w:cs="Times New Roman"/>
+          <w:color w:val="auto"/>
+          <w:spacing w:val="-2"/>
+          <w:sz w:val="28"/>
+          <w:szCs w:val="28"/>
+          <w:lang w:val="en-US" w:eastAsia="en-US"/>
+        </w:rPr>
+        <w:t xml:space="preserve">${DonViChuyenTin}, ${NhanXung} ${HoTen} </w:t>
+      </w:r>
+      <w:r>
+        <w:rPr>
+          <w:rFonts w:ascii="Times New Roman" w:hAnsi="Times New Roman" w:cs="Times New Roman"/>
+          <w:color w:val="auto"/>
+          <w:sz w:val="26"/>
+          <w:szCs w:val="26"/>
         </w:rPr>
         <w:t xml:space="preserve"> </w:t>
       </w:r>
-      <w:proofErr w:type="spellStart"/>
-      <w:r>
-        <w:rPr>
-          <w:rFonts w:ascii="Times New Roman" w:hAnsi="Times New Roman" w:cs="Times New Roman"/>
-          <w:color w:val="auto"/>
-          <w:sz w:val="26"/>
-          <w:szCs w:val="26"/>
-          <w:lang w:val="en-US"/>
-        </w:rPr>
-        <w:t>đến</w:t>
-      </w:r>
-      <w:proofErr w:type="spellEnd"/>
+      <w:r>
+        <w:rPr>
+          <w:rFonts w:ascii="Times New Roman" w:hAnsi="Times New Roman" w:cs="Times New Roman"/>
+          <w:color w:val="auto"/>
+          <w:sz w:val="26"/>
+          <w:szCs w:val="26"/>
+        </w:rPr>
+        <w:t>và Viện kiểm sá</w:t>
+      </w:r>
+      <w:r>
+        <w:rPr>
+          <w:rFonts w:ascii="Times New Roman" w:hAnsi="Times New Roman" w:cs="Times New Roman"/>
+          <w:color w:val="auto"/>
+          <w:sz w:val="26"/>
+          <w:szCs w:val="26"/>
+          <w:lang w:val="en-US"/>
+        </w:rPr>
+        <w:t>t Nhân dân</w:t>
+      </w:r>
       <w:r>
         <w:rPr>
           <w:rFonts w:ascii="Times New Roman" w:hAnsi="Times New Roman" w:cs="Times New Roman"/>
@@ -3953,320 +2372,14 @@
       </w:r>
       <w:r>
         <w:rPr>
-          <w:rFonts w:ascii="Times New Roman" w:hAnsi="Times New Roman" w:cs="Times New Roman"/>
-          <w:color w:val="auto"/>
-          <w:sz w:val="26"/>
-          <w:szCs w:val="26"/>
-          <w:vertAlign w:val="superscript"/>
-          <w:lang w:val="en-US"/>
-        </w:rPr>
-        <w:t>(</w:t>
-      </w:r>
-      <w:r>
-        <w:rPr>
-          <w:rStyle w:val="FootnoteReference"/>
-          <w:rFonts w:ascii="Times New Roman" w:hAnsi="Times New Roman" w:cs="Times New Roman"/>
-        </w:rPr>
-        <w:t>1</w:t>
-      </w:r>
-      <w:r>
-        <w:rPr>
-          <w:rFonts w:ascii="Times New Roman" w:hAnsi="Times New Roman" w:cs="Times New Roman"/>
-          <w:color w:val="auto"/>
-          <w:sz w:val="26"/>
-          <w:szCs w:val="26"/>
-          <w:vertAlign w:val="superscript"/>
-          <w:lang w:val="en-US"/>
-        </w:rPr>
-        <w:t>)</w:t>
-      </w:r>
-      <w:r>
-        <w:rPr>
-          <w:rFonts w:ascii="Times New Roman" w:hAnsi="Times New Roman" w:cs="Times New Roman"/>
-          <w:color w:val="auto"/>
-          <w:sz w:val="26"/>
-          <w:szCs w:val="26"/>
-          <w:lang w:val="en-US"/>
-        </w:rPr>
-        <w:t xml:space="preserve"> </w:t>
-      </w:r>
-      <w:r>
-        <w:rPr>
-          <w:rFonts w:ascii="Times New Roman" w:hAnsi="Times New Roman" w:cs="Times New Roman"/>
-          <w:color w:val="auto"/>
-          <w:sz w:val="26"/>
-          <w:szCs w:val="26"/>
-          <w:lang w:val="en-US"/>
-        </w:rPr>
-        <w:fldChar w:fldCharType="begin"/>
-      </w:r>
-      <w:r>
-        <w:rPr>
-          <w:rFonts w:ascii="Times New Roman" w:hAnsi="Times New Roman" w:cs="Times New Roman"/>
-          <w:color w:val="auto"/>
-          <w:sz w:val="26"/>
-          <w:szCs w:val="26"/>
-          <w:lang w:val="en-US"/>
-        </w:rPr>
-        <w:instrText xml:space="preserve"> MERGEFIELD AnhChị </w:instrText>
-      </w:r>
-      <w:r>
-        <w:rPr>
-          <w:rFonts w:ascii="Times New Roman" w:hAnsi="Times New Roman" w:cs="Times New Roman"/>
-          <w:color w:val="auto"/>
-          <w:sz w:val="26"/>
-          <w:szCs w:val="26"/>
-          <w:lang w:val="en-US"/>
-        </w:rPr>
-        <w:fldChar w:fldCharType="end"/>
-      </w:r>
-      <w:r>
-        <w:rPr>
-          <w:rFonts w:ascii="Times New Roman" w:hAnsi="Times New Roman" w:cs="Times New Roman"/>
-          <w:color w:val="auto"/>
-          <w:sz w:val="26"/>
-          <w:szCs w:val="26"/>
-          <w:lang w:val="en-US"/>
-        </w:rPr>
-        <w:t xml:space="preserve"> </w:t>
-      </w:r>
-      <w:r>
-        <w:rPr>
-          <w:rFonts w:ascii="Times New Roman" w:eastAsia="Times New Roman" w:hAnsi="Times New Roman" w:cs="Times New Roman"/>
-          <w:color w:val="auto"/>
-          <w:spacing w:val="-2"/>
-          <w:sz w:val="28"/>
-          <w:szCs w:val="28"/>
-          <w:lang w:val="en-US" w:eastAsia="en-US"/>
-        </w:rPr>
-        <w:t>${</w:t>
-      </w:r>
-      <w:proofErr w:type="spellStart"/>
-      <w:r>
-        <w:rPr>
-          <w:rFonts w:ascii="Times New Roman" w:eastAsia="Times New Roman" w:hAnsi="Times New Roman" w:cs="Times New Roman"/>
-          <w:color w:val="auto"/>
-          <w:spacing w:val="-2"/>
-          <w:sz w:val="28"/>
-          <w:szCs w:val="28"/>
-          <w:lang w:val="en-US" w:eastAsia="en-US"/>
-        </w:rPr>
-        <w:t>DonViChuyenTin</w:t>
-      </w:r>
-      <w:proofErr w:type="spellEnd"/>
-      <w:r>
-        <w:rPr>
-          <w:rFonts w:ascii="Times New Roman" w:eastAsia="Times New Roman" w:hAnsi="Times New Roman" w:cs="Times New Roman"/>
-          <w:color w:val="auto"/>
-          <w:spacing w:val="-2"/>
-          <w:sz w:val="28"/>
-          <w:szCs w:val="28"/>
-          <w:lang w:val="en-US" w:eastAsia="en-US"/>
-        </w:rPr>
-        <w:t>}, ${</w:t>
-      </w:r>
-      <w:proofErr w:type="spellStart"/>
-      <w:r>
-        <w:rPr>
-          <w:rFonts w:ascii="Times New Roman" w:eastAsia="Times New Roman" w:hAnsi="Times New Roman" w:cs="Times New Roman"/>
-          <w:color w:val="auto"/>
-          <w:spacing w:val="-2"/>
-          <w:sz w:val="28"/>
-          <w:szCs w:val="28"/>
-          <w:lang w:val="en-US" w:eastAsia="en-US"/>
-        </w:rPr>
-        <w:t>NhanXung</w:t>
-      </w:r>
-      <w:proofErr w:type="spellEnd"/>
-      <w:r>
-        <w:rPr>
-          <w:rFonts w:ascii="Times New Roman" w:eastAsia="Times New Roman" w:hAnsi="Times New Roman" w:cs="Times New Roman"/>
-          <w:color w:val="auto"/>
-          <w:spacing w:val="-2"/>
-          <w:sz w:val="28"/>
-          <w:szCs w:val="28"/>
-          <w:lang w:val="en-US" w:eastAsia="en-US"/>
-        </w:rPr>
-        <w:t>} ${</w:t>
-      </w:r>
-      <w:proofErr w:type="spellStart"/>
-      <w:r>
-        <w:rPr>
-          <w:rFonts w:ascii="Times New Roman" w:eastAsia="Times New Roman" w:hAnsi="Times New Roman" w:cs="Times New Roman"/>
-          <w:color w:val="auto"/>
-          <w:spacing w:val="-2"/>
-          <w:sz w:val="28"/>
-          <w:szCs w:val="28"/>
-          <w:lang w:val="en-US" w:eastAsia="en-US"/>
-        </w:rPr>
-        <w:t>HoTen</w:t>
-      </w:r>
-      <w:proofErr w:type="spellEnd"/>
-      <w:r>
-        <w:rPr>
-          <w:rFonts w:ascii="Times New Roman" w:eastAsia="Times New Roman" w:hAnsi="Times New Roman" w:cs="Times New Roman"/>
-          <w:color w:val="auto"/>
-          <w:spacing w:val="-2"/>
-          <w:sz w:val="28"/>
-          <w:szCs w:val="28"/>
-          <w:lang w:val="en-US" w:eastAsia="en-US"/>
-        </w:rPr>
-        <w:t xml:space="preserve">} </w:t>
-      </w:r>
-      <w:r>
-        <w:rPr>
-          <w:rFonts w:ascii="Times New Roman" w:hAnsi="Times New Roman" w:cs="Times New Roman"/>
-          <w:color w:val="auto"/>
-          <w:sz w:val="26"/>
-          <w:szCs w:val="26"/>
-        </w:rPr>
-        <w:t xml:space="preserve"> </w:t>
-      </w:r>
-      <w:r>
-        <w:rPr>
-          <w:rFonts w:ascii="Times New Roman" w:hAnsi="Times New Roman" w:cs="Times New Roman"/>
-          <w:color w:val="auto"/>
-          <w:sz w:val="26"/>
-          <w:szCs w:val="26"/>
-        </w:rPr>
-        <w:t>và Viện kiểm sá</w:t>
-      </w:r>
-      <w:r>
-        <w:rPr>
-          <w:rFonts w:ascii="Times New Roman" w:hAnsi="Times New Roman" w:cs="Times New Roman"/>
-          <w:color w:val="auto"/>
-          <w:sz w:val="26"/>
-          <w:szCs w:val="26"/>
-          <w:lang w:val="en-US"/>
-        </w:rPr>
-        <w:t xml:space="preserve">t </w:t>
-      </w:r>
-      <w:proofErr w:type="spellStart"/>
-      <w:r>
-        <w:rPr>
-          <w:rFonts w:ascii="Times New Roman" w:hAnsi="Times New Roman" w:cs="Times New Roman"/>
-          <w:color w:val="auto"/>
-          <w:sz w:val="26"/>
-          <w:szCs w:val="26"/>
-          <w:lang w:val="en-US"/>
-        </w:rPr>
-        <w:t>Nhân</w:t>
-      </w:r>
-      <w:proofErr w:type="spellEnd"/>
-      <w:r>
-        <w:rPr>
-          <w:rFonts w:ascii="Times New Roman" w:hAnsi="Times New Roman" w:cs="Times New Roman"/>
-          <w:color w:val="auto"/>
-          <w:sz w:val="26"/>
-          <w:szCs w:val="26"/>
-          <w:lang w:val="en-US"/>
-        </w:rPr>
-        <w:t xml:space="preserve"> </w:t>
-      </w:r>
-      <w:proofErr w:type="spellStart"/>
-      <w:r>
-        <w:rPr>
-          <w:rFonts w:ascii="Times New Roman" w:hAnsi="Times New Roman" w:cs="Times New Roman"/>
-          <w:color w:val="auto"/>
-          <w:sz w:val="26"/>
-          <w:szCs w:val="26"/>
-          <w:lang w:val="en-US"/>
-        </w:rPr>
-        <w:t>dân</w:t>
-      </w:r>
-      <w:proofErr w:type="spellEnd"/>
-      <w:r>
-        <w:rPr>
-          <w:rFonts w:ascii="Times New Roman" w:hAnsi="Times New Roman" w:cs="Times New Roman"/>
-          <w:color w:val="auto"/>
-          <w:sz w:val="26"/>
-          <w:szCs w:val="26"/>
-          <w:lang w:val="en-US"/>
-        </w:rPr>
-        <w:t xml:space="preserve"> </w:t>
-      </w:r>
-      <w:r>
-        <w:rPr>
-          <w:rFonts w:ascii="Times New Roman" w:eastAsia="Times New Roman" w:hAnsi="Times New Roman" w:cs="Times New Roman"/>
-          <w:color w:val="auto"/>
-          <w:spacing w:val="-2"/>
-          <w:sz w:val="28"/>
-          <w:szCs w:val="28"/>
-          <w:lang w:val="en-US" w:eastAsia="en-US"/>
-        </w:rPr>
-        <w:t>${</w:t>
-      </w:r>
-      <w:proofErr w:type="spellStart"/>
-      <w:r>
-        <w:rPr>
-          <w:rFonts w:ascii="Times New Roman" w:eastAsia="Times New Roman" w:hAnsi="Times New Roman" w:cs="Times New Roman"/>
-          <w:color w:val="auto"/>
-          <w:spacing w:val="-2"/>
-          <w:sz w:val="28"/>
-          <w:szCs w:val="28"/>
-          <w:lang w:val="en-US" w:eastAsia="en-US"/>
-        </w:rPr>
-        <w:t>Loai</w:t>
-      </w:r>
-      <w:proofErr w:type="spellEnd"/>
-      <w:r>
-        <w:rPr>
-          <w:rFonts w:ascii="Times New Roman" w:eastAsia="Times New Roman" w:hAnsi="Times New Roman" w:cs="Times New Roman"/>
-          <w:color w:val="auto"/>
-          <w:spacing w:val="-2"/>
-          <w:sz w:val="28"/>
-          <w:szCs w:val="28"/>
-          <w:lang w:val="en-US" w:eastAsia="en-US"/>
-        </w:rPr>
-        <w:t>} ${</w:t>
-      </w:r>
-      <w:proofErr w:type="spellStart"/>
-      <w:r>
-        <w:rPr>
-          <w:rFonts w:ascii="Times New Roman" w:eastAsia="Times New Roman" w:hAnsi="Times New Roman" w:cs="Times New Roman"/>
-          <w:color w:val="auto"/>
-          <w:spacing w:val="-2"/>
-          <w:sz w:val="28"/>
-          <w:szCs w:val="28"/>
-          <w:lang w:val="en-US" w:eastAsia="en-US"/>
-        </w:rPr>
-        <w:t>Huyen</w:t>
-      </w:r>
-      <w:proofErr w:type="spellEnd"/>
-      <w:r>
-        <w:rPr>
-          <w:rFonts w:ascii="Times New Roman" w:eastAsia="Times New Roman" w:hAnsi="Times New Roman" w:cs="Times New Roman"/>
-          <w:color w:val="auto"/>
-          <w:spacing w:val="-2"/>
-          <w:sz w:val="28"/>
-          <w:szCs w:val="28"/>
-          <w:lang w:val="en-US" w:eastAsia="en-US"/>
-        </w:rPr>
-        <w:t>}, ${</w:t>
-      </w:r>
-      <w:proofErr w:type="spellStart"/>
-      <w:r>
-        <w:rPr>
-          <w:rFonts w:ascii="Times New Roman" w:eastAsia="Times New Roman" w:hAnsi="Times New Roman" w:cs="Times New Roman"/>
-          <w:color w:val="auto"/>
-          <w:spacing w:val="-2"/>
-          <w:sz w:val="28"/>
-          <w:szCs w:val="28"/>
-          <w:lang w:val="en-US" w:eastAsia="en-US"/>
-        </w:rPr>
-        <w:t>Tinh</w:t>
-      </w:r>
-      <w:proofErr w:type="spellEnd"/>
-      <w:r>
-        <w:rPr>
-          <w:rFonts w:ascii="Times New Roman" w:eastAsia="Times New Roman" w:hAnsi="Times New Roman" w:cs="Times New Roman"/>
-          <w:color w:val="auto"/>
-          <w:spacing w:val="-2"/>
-          <w:sz w:val="28"/>
-          <w:szCs w:val="28"/>
-          <w:lang w:val="en-US" w:eastAsia="en-US"/>
-        </w:rPr>
-        <w:t>}</w:t>
+          <w:rFonts w:ascii="Times New Roman" w:eastAsia="Times New Roman" w:hAnsi="Times New Roman" w:cs="Times New Roman"/>
+          <w:color w:val="auto"/>
+          <w:spacing w:val="-2"/>
+          <w:sz w:val="28"/>
+          <w:szCs w:val="28"/>
+          <w:lang w:val="en-US" w:eastAsia="en-US"/>
+        </w:rPr>
+        <w:t>${Loai} ${Huyen}, ${Tinh}</w:t>
       </w:r>
       <w:r>
         <w:rPr>
@@ -4659,587 +2772,7 @@
           <w:szCs w:val="16"/>
           <w:lang w:val="en-US"/>
         </w:rPr>
-        <w:t xml:space="preserve"> </w:t>
-      </w:r>
-      <w:proofErr w:type="spellStart"/>
-      <w:r>
-        <w:rPr>
-          <w:rFonts w:ascii="Times New Roman" w:hAnsi="Times New Roman" w:cs="Times New Roman"/>
-          <w:sz w:val="16"/>
-          <w:szCs w:val="16"/>
-          <w:lang w:val="en-US"/>
-        </w:rPr>
-        <w:t>Ghi</w:t>
-      </w:r>
-      <w:proofErr w:type="spellEnd"/>
-      <w:r>
-        <w:rPr>
-          <w:rFonts w:ascii="Times New Roman" w:hAnsi="Times New Roman" w:cs="Times New Roman"/>
-          <w:sz w:val="16"/>
-          <w:szCs w:val="16"/>
-          <w:lang w:val="en-US"/>
-        </w:rPr>
-        <w:t xml:space="preserve"> </w:t>
-      </w:r>
-      <w:proofErr w:type="spellStart"/>
-      <w:r>
-        <w:rPr>
-          <w:rFonts w:ascii="Times New Roman" w:hAnsi="Times New Roman" w:cs="Times New Roman"/>
-          <w:sz w:val="16"/>
-          <w:szCs w:val="16"/>
-          <w:lang w:val="en-US"/>
-        </w:rPr>
-        <w:t>rõ</w:t>
-      </w:r>
-      <w:proofErr w:type="spellEnd"/>
-      <w:r>
-        <w:rPr>
-          <w:rFonts w:ascii="Times New Roman" w:hAnsi="Times New Roman" w:cs="Times New Roman"/>
-          <w:sz w:val="16"/>
-          <w:szCs w:val="16"/>
-          <w:lang w:val="en-US"/>
-        </w:rPr>
-        <w:t xml:space="preserve">: </w:t>
-      </w:r>
-      <w:proofErr w:type="spellStart"/>
-      <w:r>
-        <w:rPr>
-          <w:rFonts w:ascii="Times New Roman" w:hAnsi="Times New Roman" w:cs="Times New Roman"/>
-          <w:sz w:val="16"/>
-          <w:szCs w:val="16"/>
-          <w:lang w:val="en-US"/>
-        </w:rPr>
-        <w:t>Tên</w:t>
-      </w:r>
-      <w:proofErr w:type="spellEnd"/>
-      <w:r>
-        <w:rPr>
-          <w:rFonts w:ascii="Times New Roman" w:hAnsi="Times New Roman" w:cs="Times New Roman"/>
-          <w:sz w:val="16"/>
-          <w:szCs w:val="16"/>
-          <w:lang w:val="en-US"/>
-        </w:rPr>
-        <w:t xml:space="preserve"> </w:t>
-      </w:r>
-      <w:proofErr w:type="spellStart"/>
-      <w:r>
-        <w:rPr>
-          <w:rFonts w:ascii="Times New Roman" w:hAnsi="Times New Roman" w:cs="Times New Roman"/>
-          <w:sz w:val="16"/>
-          <w:szCs w:val="16"/>
-          <w:lang w:val="en-US"/>
-        </w:rPr>
-        <w:t>cá</w:t>
-      </w:r>
-      <w:proofErr w:type="spellEnd"/>
-      <w:r>
-        <w:rPr>
-          <w:rFonts w:ascii="Times New Roman" w:hAnsi="Times New Roman" w:cs="Times New Roman"/>
-          <w:sz w:val="16"/>
-          <w:szCs w:val="16"/>
-          <w:lang w:val="en-US"/>
-        </w:rPr>
-        <w:t xml:space="preserve"> </w:t>
-      </w:r>
-      <w:proofErr w:type="spellStart"/>
-      <w:r>
-        <w:rPr>
-          <w:rFonts w:ascii="Times New Roman" w:hAnsi="Times New Roman" w:cs="Times New Roman"/>
-          <w:sz w:val="16"/>
-          <w:szCs w:val="16"/>
-          <w:lang w:val="en-US"/>
-        </w:rPr>
-        <w:t>nhân</w:t>
-      </w:r>
-      <w:proofErr w:type="spellEnd"/>
-      <w:r>
-        <w:rPr>
-          <w:rFonts w:ascii="Times New Roman" w:hAnsi="Times New Roman" w:cs="Times New Roman"/>
-          <w:sz w:val="16"/>
-          <w:szCs w:val="16"/>
-          <w:lang w:val="en-US"/>
-        </w:rPr>
-        <w:t xml:space="preserve">, </w:t>
-      </w:r>
-      <w:proofErr w:type="spellStart"/>
-      <w:r>
-        <w:rPr>
-          <w:rFonts w:ascii="Times New Roman" w:hAnsi="Times New Roman" w:cs="Times New Roman"/>
-          <w:sz w:val="16"/>
-          <w:szCs w:val="16"/>
-          <w:lang w:val="en-US"/>
-        </w:rPr>
-        <w:t>cơ</w:t>
-      </w:r>
-      <w:proofErr w:type="spellEnd"/>
-      <w:r>
-        <w:rPr>
-          <w:rFonts w:ascii="Times New Roman" w:hAnsi="Times New Roman" w:cs="Times New Roman"/>
-          <w:sz w:val="16"/>
-          <w:szCs w:val="16"/>
-          <w:lang w:val="en-US"/>
-        </w:rPr>
-        <w:t xml:space="preserve"> </w:t>
-      </w:r>
-      <w:proofErr w:type="spellStart"/>
-      <w:r>
-        <w:rPr>
-          <w:rFonts w:ascii="Times New Roman" w:hAnsi="Times New Roman" w:cs="Times New Roman"/>
-          <w:sz w:val="16"/>
-          <w:szCs w:val="16"/>
-          <w:lang w:val="en-US"/>
-        </w:rPr>
-        <w:t>quan</w:t>
-      </w:r>
-      <w:proofErr w:type="spellEnd"/>
-      <w:r>
-        <w:rPr>
-          <w:rFonts w:ascii="Times New Roman" w:hAnsi="Times New Roman" w:cs="Times New Roman"/>
-          <w:sz w:val="16"/>
-          <w:szCs w:val="16"/>
-          <w:lang w:val="en-US"/>
-        </w:rPr>
-        <w:t xml:space="preserve">, </w:t>
-      </w:r>
-      <w:proofErr w:type="spellStart"/>
-      <w:r>
-        <w:rPr>
-          <w:rFonts w:ascii="Times New Roman" w:hAnsi="Times New Roman" w:cs="Times New Roman"/>
-          <w:sz w:val="16"/>
-          <w:szCs w:val="16"/>
-          <w:lang w:val="en-US"/>
-        </w:rPr>
-        <w:t>tổ</w:t>
-      </w:r>
-      <w:proofErr w:type="spellEnd"/>
-      <w:r>
-        <w:rPr>
-          <w:rFonts w:ascii="Times New Roman" w:hAnsi="Times New Roman" w:cs="Times New Roman"/>
-          <w:sz w:val="16"/>
-          <w:szCs w:val="16"/>
-          <w:lang w:val="en-US"/>
-        </w:rPr>
-        <w:t xml:space="preserve"> </w:t>
-      </w:r>
-      <w:proofErr w:type="spellStart"/>
-      <w:r>
-        <w:rPr>
-          <w:rFonts w:ascii="Times New Roman" w:hAnsi="Times New Roman" w:cs="Times New Roman"/>
-          <w:sz w:val="16"/>
-          <w:szCs w:val="16"/>
-          <w:lang w:val="en-US"/>
-        </w:rPr>
-        <w:t>chức</w:t>
-      </w:r>
-      <w:proofErr w:type="spellEnd"/>
-      <w:r>
-        <w:rPr>
-          <w:rFonts w:ascii="Times New Roman" w:hAnsi="Times New Roman" w:cs="Times New Roman"/>
-          <w:sz w:val="16"/>
-          <w:szCs w:val="16"/>
-          <w:lang w:val="en-US"/>
-        </w:rPr>
-        <w:t xml:space="preserve"> </w:t>
-      </w:r>
-      <w:proofErr w:type="spellStart"/>
-      <w:r>
-        <w:rPr>
-          <w:rFonts w:ascii="Times New Roman" w:hAnsi="Times New Roman" w:cs="Times New Roman"/>
-          <w:sz w:val="16"/>
-          <w:szCs w:val="16"/>
-          <w:lang w:val="en-US"/>
-        </w:rPr>
-        <w:t>đã</w:t>
-      </w:r>
-      <w:proofErr w:type="spellEnd"/>
-      <w:r>
-        <w:rPr>
-          <w:rFonts w:ascii="Times New Roman" w:hAnsi="Times New Roman" w:cs="Times New Roman"/>
-          <w:sz w:val="16"/>
-          <w:szCs w:val="16"/>
-          <w:lang w:val="en-US"/>
-        </w:rPr>
-        <w:t xml:space="preserve"> </w:t>
-      </w:r>
-      <w:proofErr w:type="spellStart"/>
-      <w:r>
-        <w:rPr>
-          <w:rFonts w:ascii="Times New Roman" w:hAnsi="Times New Roman" w:cs="Times New Roman"/>
-          <w:sz w:val="16"/>
-          <w:szCs w:val="16"/>
-          <w:lang w:val="en-US"/>
-        </w:rPr>
-        <w:t>tố</w:t>
-      </w:r>
-      <w:proofErr w:type="spellEnd"/>
-      <w:r>
-        <w:rPr>
-          <w:rFonts w:ascii="Times New Roman" w:hAnsi="Times New Roman" w:cs="Times New Roman"/>
-          <w:sz w:val="16"/>
-          <w:szCs w:val="16"/>
-          <w:lang w:val="en-US"/>
-        </w:rPr>
-        <w:t xml:space="preserve"> </w:t>
-      </w:r>
-      <w:proofErr w:type="spellStart"/>
-      <w:r>
-        <w:rPr>
-          <w:rFonts w:ascii="Times New Roman" w:hAnsi="Times New Roman" w:cs="Times New Roman"/>
-          <w:sz w:val="16"/>
-          <w:szCs w:val="16"/>
-          <w:lang w:val="en-US"/>
-        </w:rPr>
-        <w:t>giác</w:t>
-      </w:r>
-      <w:proofErr w:type="spellEnd"/>
-      <w:r>
-        <w:rPr>
-          <w:rFonts w:ascii="Times New Roman" w:hAnsi="Times New Roman" w:cs="Times New Roman"/>
-          <w:sz w:val="16"/>
-          <w:szCs w:val="16"/>
-          <w:lang w:val="en-US"/>
-        </w:rPr>
-        <w:t xml:space="preserve">, </w:t>
-      </w:r>
-      <w:proofErr w:type="spellStart"/>
-      <w:r>
-        <w:rPr>
-          <w:rFonts w:ascii="Times New Roman" w:hAnsi="Times New Roman" w:cs="Times New Roman"/>
-          <w:sz w:val="16"/>
-          <w:szCs w:val="16"/>
-          <w:lang w:val="en-US"/>
-        </w:rPr>
-        <w:t>báo</w:t>
-      </w:r>
-      <w:proofErr w:type="spellEnd"/>
-      <w:r>
-        <w:rPr>
-          <w:rFonts w:ascii="Times New Roman" w:hAnsi="Times New Roman" w:cs="Times New Roman"/>
-          <w:sz w:val="16"/>
-          <w:szCs w:val="16"/>
-          <w:lang w:val="en-US"/>
-        </w:rPr>
-        <w:t xml:space="preserve"> tin </w:t>
-      </w:r>
-      <w:proofErr w:type="spellStart"/>
-      <w:r>
-        <w:rPr>
-          <w:rFonts w:ascii="Times New Roman" w:hAnsi="Times New Roman" w:cs="Times New Roman"/>
-          <w:sz w:val="16"/>
-          <w:szCs w:val="16"/>
-          <w:lang w:val="en-US"/>
-        </w:rPr>
-        <w:t>về</w:t>
-      </w:r>
-      <w:proofErr w:type="spellEnd"/>
-      <w:r>
-        <w:rPr>
-          <w:rFonts w:ascii="Times New Roman" w:hAnsi="Times New Roman" w:cs="Times New Roman"/>
-          <w:sz w:val="16"/>
-          <w:szCs w:val="16"/>
-          <w:lang w:val="en-US"/>
-        </w:rPr>
-        <w:t xml:space="preserve"> </w:t>
-      </w:r>
-      <w:proofErr w:type="spellStart"/>
-      <w:r>
-        <w:rPr>
-          <w:rFonts w:ascii="Times New Roman" w:hAnsi="Times New Roman" w:cs="Times New Roman"/>
-          <w:sz w:val="16"/>
-          <w:szCs w:val="16"/>
-          <w:lang w:val="en-US"/>
-        </w:rPr>
-        <w:t>tội</w:t>
-      </w:r>
-      <w:proofErr w:type="spellEnd"/>
-      <w:r>
-        <w:rPr>
-          <w:rFonts w:ascii="Times New Roman" w:hAnsi="Times New Roman" w:cs="Times New Roman"/>
-          <w:sz w:val="16"/>
-          <w:szCs w:val="16"/>
-          <w:lang w:val="en-US"/>
-        </w:rPr>
-        <w:t xml:space="preserve"> </w:t>
-      </w:r>
-      <w:proofErr w:type="spellStart"/>
-      <w:r>
-        <w:rPr>
-          <w:rFonts w:ascii="Times New Roman" w:hAnsi="Times New Roman" w:cs="Times New Roman"/>
-          <w:sz w:val="16"/>
-          <w:szCs w:val="16"/>
-          <w:lang w:val="en-US"/>
-        </w:rPr>
-        <w:t>phạm</w:t>
-      </w:r>
-      <w:proofErr w:type="spellEnd"/>
-      <w:r>
-        <w:rPr>
-          <w:rFonts w:ascii="Times New Roman" w:hAnsi="Times New Roman" w:cs="Times New Roman"/>
-          <w:sz w:val="16"/>
-          <w:szCs w:val="16"/>
-          <w:lang w:val="en-US"/>
-        </w:rPr>
-        <w:t xml:space="preserve"> </w:t>
-      </w:r>
-      <w:proofErr w:type="spellStart"/>
-      <w:r>
-        <w:rPr>
-          <w:rFonts w:ascii="Times New Roman" w:hAnsi="Times New Roman" w:cs="Times New Roman"/>
-          <w:sz w:val="16"/>
-          <w:szCs w:val="16"/>
-          <w:lang w:val="en-US"/>
-        </w:rPr>
-        <w:t>hoặc</w:t>
-      </w:r>
-      <w:proofErr w:type="spellEnd"/>
-      <w:r>
-        <w:rPr>
-          <w:rFonts w:ascii="Times New Roman" w:hAnsi="Times New Roman" w:cs="Times New Roman"/>
-          <w:sz w:val="16"/>
-          <w:szCs w:val="16"/>
-          <w:lang w:val="en-US"/>
-        </w:rPr>
-        <w:t xml:space="preserve"> </w:t>
-      </w:r>
-      <w:proofErr w:type="spellStart"/>
-      <w:r>
-        <w:rPr>
-          <w:rFonts w:ascii="Times New Roman" w:hAnsi="Times New Roman" w:cs="Times New Roman"/>
-          <w:sz w:val="16"/>
-          <w:szCs w:val="16"/>
-          <w:lang w:val="en-US"/>
-        </w:rPr>
-        <w:t>kiến</w:t>
-      </w:r>
-      <w:proofErr w:type="spellEnd"/>
-      <w:r>
-        <w:rPr>
-          <w:rFonts w:ascii="Times New Roman" w:hAnsi="Times New Roman" w:cs="Times New Roman"/>
-          <w:sz w:val="16"/>
-          <w:szCs w:val="16"/>
-          <w:lang w:val="en-US"/>
-        </w:rPr>
-        <w:t xml:space="preserve"> </w:t>
-      </w:r>
-      <w:proofErr w:type="spellStart"/>
-      <w:r>
-        <w:rPr>
-          <w:rFonts w:ascii="Times New Roman" w:hAnsi="Times New Roman" w:cs="Times New Roman"/>
-          <w:sz w:val="16"/>
-          <w:szCs w:val="16"/>
-          <w:lang w:val="en-US"/>
-        </w:rPr>
-        <w:t>nghị</w:t>
-      </w:r>
-      <w:proofErr w:type="spellEnd"/>
-      <w:r>
-        <w:rPr>
-          <w:rFonts w:ascii="Times New Roman" w:hAnsi="Times New Roman" w:cs="Times New Roman"/>
-          <w:sz w:val="16"/>
-          <w:szCs w:val="16"/>
-          <w:lang w:val="en-US"/>
-        </w:rPr>
-        <w:t xml:space="preserve"> </w:t>
-      </w:r>
-      <w:proofErr w:type="spellStart"/>
-      <w:r>
-        <w:rPr>
-          <w:rFonts w:ascii="Times New Roman" w:hAnsi="Times New Roman" w:cs="Times New Roman"/>
-          <w:sz w:val="16"/>
-          <w:szCs w:val="16"/>
-          <w:lang w:val="en-US"/>
-        </w:rPr>
-        <w:t>khởi</w:t>
-      </w:r>
-      <w:proofErr w:type="spellEnd"/>
-      <w:r>
-        <w:rPr>
-          <w:rFonts w:ascii="Times New Roman" w:hAnsi="Times New Roman" w:cs="Times New Roman"/>
-          <w:sz w:val="16"/>
-          <w:szCs w:val="16"/>
-          <w:lang w:val="en-US"/>
-        </w:rPr>
-        <w:t xml:space="preserve"> </w:t>
-      </w:r>
-      <w:proofErr w:type="spellStart"/>
-      <w:r>
-        <w:rPr>
-          <w:rFonts w:ascii="Times New Roman" w:hAnsi="Times New Roman" w:cs="Times New Roman"/>
-          <w:sz w:val="16"/>
-          <w:szCs w:val="16"/>
-          <w:lang w:val="en-US"/>
-        </w:rPr>
-        <w:t>tố</w:t>
-      </w:r>
-      <w:proofErr w:type="spellEnd"/>
-      <w:r>
-        <w:rPr>
-          <w:rFonts w:ascii="Times New Roman" w:hAnsi="Times New Roman" w:cs="Times New Roman"/>
-          <w:sz w:val="16"/>
-          <w:szCs w:val="16"/>
-          <w:lang w:val="en-US"/>
-        </w:rPr>
-        <w:t>/</w:t>
-      </w:r>
-      <w:proofErr w:type="spellStart"/>
-      <w:r>
-        <w:rPr>
-          <w:rFonts w:ascii="Times New Roman" w:hAnsi="Times New Roman" w:cs="Times New Roman"/>
-          <w:sz w:val="16"/>
-          <w:szCs w:val="16"/>
-          <w:lang w:val="en-US"/>
-        </w:rPr>
-        <w:t>Người</w:t>
-      </w:r>
-      <w:proofErr w:type="spellEnd"/>
-      <w:r>
-        <w:rPr>
-          <w:rFonts w:ascii="Times New Roman" w:hAnsi="Times New Roman" w:cs="Times New Roman"/>
-          <w:sz w:val="16"/>
-          <w:szCs w:val="16"/>
-          <w:lang w:val="en-US"/>
-        </w:rPr>
-        <w:t xml:space="preserve"> </w:t>
-      </w:r>
-      <w:proofErr w:type="spellStart"/>
-      <w:r>
-        <w:rPr>
-          <w:rFonts w:ascii="Times New Roman" w:hAnsi="Times New Roman" w:cs="Times New Roman"/>
-          <w:sz w:val="16"/>
-          <w:szCs w:val="16"/>
-          <w:lang w:val="en-US"/>
-        </w:rPr>
-        <w:t>bị</w:t>
-      </w:r>
-      <w:proofErr w:type="spellEnd"/>
-      <w:r>
-        <w:rPr>
-          <w:rFonts w:ascii="Times New Roman" w:hAnsi="Times New Roman" w:cs="Times New Roman"/>
-          <w:sz w:val="16"/>
-          <w:szCs w:val="16"/>
-          <w:lang w:val="en-US"/>
-        </w:rPr>
-        <w:t xml:space="preserve"> </w:t>
-      </w:r>
-      <w:proofErr w:type="spellStart"/>
-      <w:r>
-        <w:rPr>
-          <w:rFonts w:ascii="Times New Roman" w:hAnsi="Times New Roman" w:cs="Times New Roman"/>
-          <w:sz w:val="16"/>
-          <w:szCs w:val="16"/>
-          <w:lang w:val="en-US"/>
-        </w:rPr>
-        <w:t>tố</w:t>
-      </w:r>
-      <w:proofErr w:type="spellEnd"/>
-      <w:r>
-        <w:rPr>
-          <w:rFonts w:ascii="Times New Roman" w:hAnsi="Times New Roman" w:cs="Times New Roman"/>
-          <w:sz w:val="16"/>
-          <w:szCs w:val="16"/>
-          <w:lang w:val="en-US"/>
-        </w:rPr>
-        <w:t xml:space="preserve"> </w:t>
-      </w:r>
-      <w:proofErr w:type="spellStart"/>
-      <w:r>
-        <w:rPr>
-          <w:rFonts w:ascii="Times New Roman" w:hAnsi="Times New Roman" w:cs="Times New Roman"/>
-          <w:sz w:val="16"/>
-          <w:szCs w:val="16"/>
-          <w:lang w:val="en-US"/>
-        </w:rPr>
-        <w:t>giác</w:t>
-      </w:r>
-      <w:proofErr w:type="spellEnd"/>
-      <w:r>
-        <w:rPr>
-          <w:rFonts w:ascii="Times New Roman" w:hAnsi="Times New Roman" w:cs="Times New Roman"/>
-          <w:sz w:val="16"/>
-          <w:szCs w:val="16"/>
-          <w:lang w:val="en-US"/>
-        </w:rPr>
-        <w:t xml:space="preserve">, </w:t>
-      </w:r>
-      <w:proofErr w:type="spellStart"/>
-      <w:r>
-        <w:rPr>
-          <w:rFonts w:ascii="Times New Roman" w:hAnsi="Times New Roman" w:cs="Times New Roman"/>
-          <w:sz w:val="16"/>
-          <w:szCs w:val="16"/>
-          <w:lang w:val="en-US"/>
-        </w:rPr>
-        <w:t>kiến</w:t>
-      </w:r>
-      <w:proofErr w:type="spellEnd"/>
-      <w:r>
-        <w:rPr>
-          <w:rFonts w:ascii="Times New Roman" w:hAnsi="Times New Roman" w:cs="Times New Roman"/>
-          <w:sz w:val="16"/>
-          <w:szCs w:val="16"/>
-          <w:lang w:val="en-US"/>
-        </w:rPr>
-        <w:t xml:space="preserve"> </w:t>
-      </w:r>
-      <w:proofErr w:type="spellStart"/>
-      <w:r>
-        <w:rPr>
-          <w:rFonts w:ascii="Times New Roman" w:hAnsi="Times New Roman" w:cs="Times New Roman"/>
-          <w:sz w:val="16"/>
-          <w:szCs w:val="16"/>
-          <w:lang w:val="en-US"/>
-        </w:rPr>
-        <w:t>nghị</w:t>
-      </w:r>
-      <w:proofErr w:type="spellEnd"/>
-      <w:r>
-        <w:rPr>
-          <w:rFonts w:ascii="Times New Roman" w:hAnsi="Times New Roman" w:cs="Times New Roman"/>
-          <w:sz w:val="16"/>
-          <w:szCs w:val="16"/>
-          <w:lang w:val="en-US"/>
-        </w:rPr>
-        <w:t xml:space="preserve"> </w:t>
-      </w:r>
-      <w:proofErr w:type="spellStart"/>
-      <w:r>
-        <w:rPr>
-          <w:rFonts w:ascii="Times New Roman" w:hAnsi="Times New Roman" w:cs="Times New Roman"/>
-          <w:sz w:val="16"/>
-          <w:szCs w:val="16"/>
-          <w:lang w:val="en-US"/>
-        </w:rPr>
-        <w:t>khởi</w:t>
-      </w:r>
-      <w:proofErr w:type="spellEnd"/>
-      <w:r>
-        <w:rPr>
-          <w:rFonts w:ascii="Times New Roman" w:hAnsi="Times New Roman" w:cs="Times New Roman"/>
-          <w:sz w:val="16"/>
-          <w:szCs w:val="16"/>
-          <w:lang w:val="en-US"/>
-        </w:rPr>
-        <w:t xml:space="preserve"> </w:t>
-      </w:r>
-      <w:proofErr w:type="spellStart"/>
-      <w:r>
-        <w:rPr>
-          <w:rFonts w:ascii="Times New Roman" w:hAnsi="Times New Roman" w:cs="Times New Roman"/>
-          <w:sz w:val="16"/>
-          <w:szCs w:val="16"/>
-          <w:lang w:val="en-US"/>
-        </w:rPr>
-        <w:t>tố</w:t>
-      </w:r>
-      <w:proofErr w:type="spellEnd"/>
-      <w:r>
-        <w:rPr>
-          <w:rFonts w:ascii="Times New Roman" w:hAnsi="Times New Roman" w:cs="Times New Roman"/>
-          <w:sz w:val="16"/>
-          <w:szCs w:val="16"/>
-          <w:lang w:val="en-US"/>
-        </w:rPr>
-        <w:t xml:space="preserve">. </w:t>
+        <w:t xml:space="preserve"> Ghi rõ: Tên cá nhân, cơ quan, tổ chức đã tố giác, báo tin về tội phạm hoặc kiến nghị khởi tố/Người bị tố giác, kiến nghị khởi tố. </w:t>
       </w:r>
     </w:p>
   </w:footnote>
@@ -5301,7 +2834,6 @@
         </w:rPr>
         <w:t xml:space="preserve">Ghi rõ: </w:t>
       </w:r>
-      <w:proofErr w:type="spellStart"/>
       <w:r>
         <w:rPr>
           <w:rFonts w:ascii="Times New Roman" w:eastAsia="Times New Roman" w:hAnsi="Times New Roman" w:cs="Times New Roman"/>
@@ -5310,263 +2842,18 @@
           <w:szCs w:val="16"/>
           <w:lang w:val="en-US" w:eastAsia="en-US"/>
         </w:rPr>
-        <w:t>Tố</w:t>
-      </w:r>
-      <w:proofErr w:type="spellEnd"/>
-      <w:r>
-        <w:rPr>
-          <w:rFonts w:ascii="Times New Roman" w:eastAsia="Times New Roman" w:hAnsi="Times New Roman" w:cs="Times New Roman"/>
+        <w:t>Tố giác tội phạm/tin báo về tội phạm/kiến nghị khởi tố</w:t>
+      </w:r>
+      <w:r>
+        <w:rPr>
+          <w:rFonts w:ascii="Times New Roman" w:hAnsi="Times New Roman" w:cs="Times New Roman"/>
           <w:color w:val="auto"/>
           <w:sz w:val="16"/>
           <w:szCs w:val="16"/>
-          <w:lang w:val="en-US" w:eastAsia="en-US"/>
-        </w:rPr>
-        <w:t xml:space="preserve"> </w:t>
-      </w:r>
-      <w:proofErr w:type="spellStart"/>
-      <w:r>
-        <w:rPr>
-          <w:rFonts w:ascii="Times New Roman" w:eastAsia="Times New Roman" w:hAnsi="Times New Roman" w:cs="Times New Roman"/>
-          <w:color w:val="auto"/>
-          <w:sz w:val="16"/>
-          <w:szCs w:val="16"/>
-          <w:lang w:val="en-US" w:eastAsia="en-US"/>
-        </w:rPr>
-        <w:t>giác</w:t>
-      </w:r>
-      <w:proofErr w:type="spellEnd"/>
-      <w:r>
-        <w:rPr>
-          <w:rFonts w:ascii="Times New Roman" w:eastAsia="Times New Roman" w:hAnsi="Times New Roman" w:cs="Times New Roman"/>
-          <w:color w:val="auto"/>
-          <w:sz w:val="16"/>
-          <w:szCs w:val="16"/>
-          <w:lang w:val="en-US" w:eastAsia="en-US"/>
-        </w:rPr>
-        <w:t xml:space="preserve"> </w:t>
-      </w:r>
-      <w:proofErr w:type="spellStart"/>
-      <w:r>
-        <w:rPr>
-          <w:rFonts w:ascii="Times New Roman" w:eastAsia="Times New Roman" w:hAnsi="Times New Roman" w:cs="Times New Roman"/>
-          <w:color w:val="auto"/>
-          <w:sz w:val="16"/>
-          <w:szCs w:val="16"/>
-          <w:lang w:val="en-US" w:eastAsia="en-US"/>
-        </w:rPr>
-        <w:t>tội</w:t>
-      </w:r>
-      <w:proofErr w:type="spellEnd"/>
-      <w:r>
-        <w:rPr>
-          <w:rFonts w:ascii="Times New Roman" w:eastAsia="Times New Roman" w:hAnsi="Times New Roman" w:cs="Times New Roman"/>
-          <w:color w:val="auto"/>
-          <w:sz w:val="16"/>
-          <w:szCs w:val="16"/>
-          <w:lang w:val="en-US" w:eastAsia="en-US"/>
-        </w:rPr>
-        <w:t xml:space="preserve"> </w:t>
-      </w:r>
-      <w:proofErr w:type="spellStart"/>
-      <w:r>
-        <w:rPr>
-          <w:rFonts w:ascii="Times New Roman" w:eastAsia="Times New Roman" w:hAnsi="Times New Roman" w:cs="Times New Roman"/>
-          <w:color w:val="auto"/>
-          <w:sz w:val="16"/>
-          <w:szCs w:val="16"/>
-          <w:lang w:val="en-US" w:eastAsia="en-US"/>
-        </w:rPr>
-        <w:t>phạm</w:t>
-      </w:r>
-      <w:proofErr w:type="spellEnd"/>
-      <w:r>
-        <w:rPr>
-          <w:rFonts w:ascii="Times New Roman" w:eastAsia="Times New Roman" w:hAnsi="Times New Roman" w:cs="Times New Roman"/>
-          <w:color w:val="auto"/>
-          <w:sz w:val="16"/>
-          <w:szCs w:val="16"/>
-          <w:lang w:val="en-US" w:eastAsia="en-US"/>
-        </w:rPr>
-        <w:t xml:space="preserve">/tin </w:t>
-      </w:r>
-      <w:proofErr w:type="spellStart"/>
-      <w:r>
-        <w:rPr>
-          <w:rFonts w:ascii="Times New Roman" w:eastAsia="Times New Roman" w:hAnsi="Times New Roman" w:cs="Times New Roman"/>
-          <w:color w:val="auto"/>
-          <w:sz w:val="16"/>
-          <w:szCs w:val="16"/>
-          <w:lang w:val="en-US" w:eastAsia="en-US"/>
-        </w:rPr>
-        <w:t>báo</w:t>
-      </w:r>
-      <w:proofErr w:type="spellEnd"/>
-      <w:r>
-        <w:rPr>
-          <w:rFonts w:ascii="Times New Roman" w:eastAsia="Times New Roman" w:hAnsi="Times New Roman" w:cs="Times New Roman"/>
-          <w:color w:val="auto"/>
-          <w:sz w:val="16"/>
-          <w:szCs w:val="16"/>
-          <w:lang w:val="en-US" w:eastAsia="en-US"/>
-        </w:rPr>
-        <w:t xml:space="preserve"> </w:t>
-      </w:r>
-      <w:proofErr w:type="spellStart"/>
-      <w:r>
-        <w:rPr>
-          <w:rFonts w:ascii="Times New Roman" w:eastAsia="Times New Roman" w:hAnsi="Times New Roman" w:cs="Times New Roman"/>
-          <w:color w:val="auto"/>
-          <w:sz w:val="16"/>
-          <w:szCs w:val="16"/>
-          <w:lang w:val="en-US" w:eastAsia="en-US"/>
-        </w:rPr>
-        <w:t>về</w:t>
-      </w:r>
-      <w:proofErr w:type="spellEnd"/>
-      <w:r>
-        <w:rPr>
-          <w:rFonts w:ascii="Times New Roman" w:eastAsia="Times New Roman" w:hAnsi="Times New Roman" w:cs="Times New Roman"/>
-          <w:color w:val="auto"/>
-          <w:sz w:val="16"/>
-          <w:szCs w:val="16"/>
-          <w:lang w:val="en-US" w:eastAsia="en-US"/>
-        </w:rPr>
-        <w:t xml:space="preserve"> </w:t>
-      </w:r>
-      <w:proofErr w:type="spellStart"/>
-      <w:r>
-        <w:rPr>
-          <w:rFonts w:ascii="Times New Roman" w:eastAsia="Times New Roman" w:hAnsi="Times New Roman" w:cs="Times New Roman"/>
-          <w:color w:val="auto"/>
-          <w:sz w:val="16"/>
-          <w:szCs w:val="16"/>
-          <w:lang w:val="en-US" w:eastAsia="en-US"/>
-        </w:rPr>
-        <w:t>tội</w:t>
-      </w:r>
-      <w:proofErr w:type="spellEnd"/>
-      <w:r>
-        <w:rPr>
-          <w:rFonts w:ascii="Times New Roman" w:eastAsia="Times New Roman" w:hAnsi="Times New Roman" w:cs="Times New Roman"/>
-          <w:color w:val="auto"/>
-          <w:sz w:val="16"/>
-          <w:szCs w:val="16"/>
-          <w:lang w:val="en-US" w:eastAsia="en-US"/>
-        </w:rPr>
-        <w:t xml:space="preserve"> </w:t>
-      </w:r>
-      <w:proofErr w:type="spellStart"/>
-      <w:r>
-        <w:rPr>
-          <w:rFonts w:ascii="Times New Roman" w:eastAsia="Times New Roman" w:hAnsi="Times New Roman" w:cs="Times New Roman"/>
-          <w:color w:val="auto"/>
-          <w:sz w:val="16"/>
-          <w:szCs w:val="16"/>
-          <w:lang w:val="en-US" w:eastAsia="en-US"/>
-        </w:rPr>
-        <w:t>phạm</w:t>
-      </w:r>
-      <w:proofErr w:type="spellEnd"/>
-      <w:r>
-        <w:rPr>
-          <w:rFonts w:ascii="Times New Roman" w:eastAsia="Times New Roman" w:hAnsi="Times New Roman" w:cs="Times New Roman"/>
-          <w:color w:val="auto"/>
-          <w:sz w:val="16"/>
-          <w:szCs w:val="16"/>
-          <w:lang w:val="en-US" w:eastAsia="en-US"/>
-        </w:rPr>
-        <w:t>/</w:t>
-      </w:r>
-      <w:proofErr w:type="spellStart"/>
-      <w:r>
-        <w:rPr>
-          <w:rFonts w:ascii="Times New Roman" w:eastAsia="Times New Roman" w:hAnsi="Times New Roman" w:cs="Times New Roman"/>
-          <w:color w:val="auto"/>
-          <w:sz w:val="16"/>
-          <w:szCs w:val="16"/>
-          <w:lang w:val="en-US" w:eastAsia="en-US"/>
-        </w:rPr>
-        <w:t>kiến</w:t>
-      </w:r>
-      <w:proofErr w:type="spellEnd"/>
-      <w:r>
-        <w:rPr>
-          <w:rFonts w:ascii="Times New Roman" w:eastAsia="Times New Roman" w:hAnsi="Times New Roman" w:cs="Times New Roman"/>
-          <w:color w:val="auto"/>
-          <w:sz w:val="16"/>
-          <w:szCs w:val="16"/>
-          <w:lang w:val="en-US" w:eastAsia="en-US"/>
-        </w:rPr>
-        <w:t xml:space="preserve"> </w:t>
-      </w:r>
-      <w:proofErr w:type="spellStart"/>
-      <w:r>
-        <w:rPr>
-          <w:rFonts w:ascii="Times New Roman" w:eastAsia="Times New Roman" w:hAnsi="Times New Roman" w:cs="Times New Roman"/>
-          <w:color w:val="auto"/>
-          <w:sz w:val="16"/>
-          <w:szCs w:val="16"/>
-          <w:lang w:val="en-US" w:eastAsia="en-US"/>
-        </w:rPr>
-        <w:t>nghị</w:t>
-      </w:r>
-      <w:proofErr w:type="spellEnd"/>
-      <w:r>
-        <w:rPr>
-          <w:rFonts w:ascii="Times New Roman" w:eastAsia="Times New Roman" w:hAnsi="Times New Roman" w:cs="Times New Roman"/>
-          <w:color w:val="auto"/>
-          <w:sz w:val="16"/>
-          <w:szCs w:val="16"/>
-          <w:lang w:val="en-US" w:eastAsia="en-US"/>
-        </w:rPr>
-        <w:t xml:space="preserve"> </w:t>
-      </w:r>
-      <w:proofErr w:type="spellStart"/>
-      <w:r>
-        <w:rPr>
-          <w:rFonts w:ascii="Times New Roman" w:eastAsia="Times New Roman" w:hAnsi="Times New Roman" w:cs="Times New Roman"/>
-          <w:color w:val="auto"/>
-          <w:sz w:val="16"/>
-          <w:szCs w:val="16"/>
-          <w:lang w:val="en-US" w:eastAsia="en-US"/>
-        </w:rPr>
-        <w:t>khởi</w:t>
-      </w:r>
-      <w:proofErr w:type="spellEnd"/>
-      <w:r>
-        <w:rPr>
-          <w:rFonts w:ascii="Times New Roman" w:eastAsia="Times New Roman" w:hAnsi="Times New Roman" w:cs="Times New Roman"/>
-          <w:color w:val="auto"/>
-          <w:sz w:val="16"/>
-          <w:szCs w:val="16"/>
-          <w:lang w:val="en-US" w:eastAsia="en-US"/>
-        </w:rPr>
-        <w:t xml:space="preserve"> </w:t>
-      </w:r>
-      <w:proofErr w:type="spellStart"/>
-      <w:proofErr w:type="gramStart"/>
-      <w:r>
-        <w:rPr>
-          <w:rFonts w:ascii="Times New Roman" w:eastAsia="Times New Roman" w:hAnsi="Times New Roman" w:cs="Times New Roman"/>
-          <w:color w:val="auto"/>
-          <w:sz w:val="16"/>
-          <w:szCs w:val="16"/>
-          <w:lang w:val="en-US" w:eastAsia="en-US"/>
-        </w:rPr>
-        <w:t>tố</w:t>
-      </w:r>
-      <w:proofErr w:type="spellEnd"/>
-      <w:r>
-        <w:rPr>
-          <w:rFonts w:ascii="Times New Roman" w:hAnsi="Times New Roman" w:cs="Times New Roman"/>
-          <w:color w:val="auto"/>
-          <w:sz w:val="16"/>
-          <w:szCs w:val="16"/>
           <w:lang w:val="en-US"/>
         </w:rPr>
         <w:t>;</w:t>
       </w:r>
-      <w:proofErr w:type="gramEnd"/>
     </w:p>
     <w:p>
       <w:pPr>

--- a/storage/app/reports/AD/ChuyenNguonTin/TBaoChuyenNguonTin.docx
+++ b/storage/app/reports/AD/ChuyenNguonTin/TBaoChuyenNguonTin.docx
@@ -4,19 +4,19 @@
   <w:body>
     <w:tbl>
       <w:tblPr>
-        <w:tblW w:w="9500" w:type="dxa"/>
+        <w:tblW w:w="9390" w:type="dxa"/>
         <w:tblInd w:w="108" w:type="dxa"/>
         <w:tblLayout w:type="fixed"/>
         <w:tblLook w:val="04A0" w:firstRow="1" w:lastRow="0" w:firstColumn="1" w:lastColumn="0" w:noHBand="0" w:noVBand="1"/>
       </w:tblPr>
       <w:tblGrid>
-        <w:gridCol w:w="3828"/>
-        <w:gridCol w:w="5672"/>
+        <w:gridCol w:w="4003"/>
+        <w:gridCol w:w="5387"/>
       </w:tblGrid>
       <w:tr>
         <w:tc>
           <w:tcPr>
-            <w:tcW w:w="3828" w:type="dxa"/>
+            <w:tcW w:w="4003" w:type="dxa"/>
             <w:hideMark/>
           </w:tcPr>
           <w:p>
@@ -82,7 +82,7 @@
         </w:tc>
         <w:tc>
           <w:tcPr>
-            <w:tcW w:w="5672" w:type="dxa"/>
+            <w:tcW w:w="5387" w:type="dxa"/>
             <w:hideMark/>
           </w:tcPr>
           <w:p>
@@ -410,7 +410,7 @@
       <w:tr>
         <w:tc>
           <w:tcPr>
-            <w:tcW w:w="3828" w:type="dxa"/>
+            <w:tcW w:w="4003" w:type="dxa"/>
             <w:hideMark/>
           </w:tcPr>
           <w:p>
@@ -586,6 +586,14 @@
             </w:r>
             <w:r>
               <w:rPr>
+                <w:rFonts w:ascii="Times New Roman" w:eastAsia="Times New Roman" w:hAnsi="Times New Roman" w:cs="Times New Roman"/>
+                <w:spacing w:val="-2"/>
+                <w:lang w:val="en-US"/>
+              </w:rPr>
+              <w:t>$</w:t>
+            </w:r>
+            <w:r>
+              <w:rPr>
                 <w:rFonts w:ascii="Times New Roman" w:hAnsi="Times New Roman" w:cs="Times New Roman"/>
               </w:rPr>
               <w:t>{MaDoi}</w:t>
@@ -594,7 +602,7 @@
         </w:tc>
         <w:tc>
           <w:tcPr>
-            <w:tcW w:w="5672" w:type="dxa"/>
+            <w:tcW w:w="5387" w:type="dxa"/>
             <w:hideMark/>
           </w:tcPr>
           <w:p>
@@ -1174,6 +1182,16 @@
           <w:lang w:val="en-US"/>
         </w:rPr>
         <w:t xml:space="preserve">n </w:t>
+      </w:r>
+      <w:r>
+        <w:rPr>
+          <w:rFonts w:ascii="Times New Roman" w:hAnsi="Times New Roman" w:cs="Times New Roman"/>
+          <w:color w:val="auto"/>
+          <w:sz w:val="26"/>
+          <w:szCs w:val="26"/>
+          <w:lang w:val="en-US"/>
+        </w:rPr>
+        <w:t>$</w:t>
       </w:r>
       <w:r>
         <w:rPr>
